--- a/2018/март/02.03/Кара  ВГ.docx
+++ b/2018/март/02.03/Кара  ВГ.docx
@@ -50,19 +50,11 @@
       <w:r>
         <w:t xml:space="preserve">Ф.И.О: </w:t>
       </w:r>
-      <w:bookmarkStart w:id="0" w:name="_GoBack"/>
       <w:r>
         <w:rPr>
           <w:lang w:val="uk-UA"/>
         </w:rPr>
-        <w:t xml:space="preserve">Кара </w:t>
-      </w:r>
-      <w:bookmarkEnd w:id="0"/>
-      <w:r>
-        <w:rPr>
-          <w:lang w:val="uk-UA"/>
-        </w:rPr>
-        <w:t xml:space="preserve">Валентина </w:t>
+        <w:t xml:space="preserve">Кара Валентина </w:t>
       </w:r>
       <w:proofErr w:type="spellStart"/>
       <w:r>
@@ -249,7 +241,21 @@
           <w:sz w:val="28"/>
           <w:lang w:val="ru-RU"/>
         </w:rPr>
-        <w:t xml:space="preserve">  .</w:t>
+        <w:t xml:space="preserve">  </w:t>
+      </w:r>
+      <w:r>
+        <w:rPr>
+          <w:sz w:val="28"/>
+          <w:lang w:val="ru-RU"/>
+        </w:rPr>
+        <w:t>21</w:t>
+      </w:r>
+      <w:r>
+        <w:rPr>
+          <w:sz w:val="28"/>
+          <w:lang w:val="ru-RU"/>
+        </w:rPr>
+        <w:t>.</w:t>
       </w:r>
       <w:r>
         <w:rPr>
@@ -263,14 +269,28 @@
           <w:sz w:val="28"/>
           <w:lang w:val="ru-RU"/>
         </w:rPr>
-        <w:t xml:space="preserve"> по   .</w:t>
-      </w:r>
-      <w:r>
-        <w:rPr>
-          <w:sz w:val="28"/>
-          <w:lang w:val="ru-RU"/>
-        </w:rPr>
-        <w:t>02</w:t>
+        <w:t xml:space="preserve"> по   </w:t>
+      </w:r>
+      <w:r>
+        <w:rPr>
+          <w:sz w:val="28"/>
+          <w:lang w:val="ru-RU"/>
+        </w:rPr>
+        <w:t>05</w:t>
+      </w:r>
+      <w:r>
+        <w:rPr>
+          <w:sz w:val="28"/>
+          <w:lang w:val="ru-RU"/>
+        </w:rPr>
+        <w:t>.</w:t>
+      </w:r>
+      <w:r>
+        <w:rPr>
+          <w:sz w:val="28"/>
+          <w:lang w:val="ru-RU"/>
+        </w:rPr>
+        <w:t>03</w:t>
       </w:r>
       <w:r>
         <w:rPr>
@@ -347,8 +367,8 @@
         </w:rPr>
         <w:t>:</w:t>
       </w:r>
-      <w:bookmarkStart w:id="1" w:name="дз"/>
-      <w:bookmarkEnd w:id="1"/>
+      <w:bookmarkStart w:id="0" w:name="дз"/>
+      <w:bookmarkEnd w:id="0"/>
       <w:r>
         <w:rPr>
           <w:sz w:val="28"/>
@@ -363,25 +383,23 @@
           <w:szCs w:val="26"/>
           <w:lang w:val="ru-RU"/>
         </w:rPr>
-        <w:t>Сахарный диабет, тип</w:t>
-      </w:r>
-      <w:proofErr w:type="gramStart"/>
+        <w:t xml:space="preserve">Сахарный диабет, тип </w:t>
+      </w:r>
       <w:r>
         <w:rPr>
           <w:sz w:val="26"/>
           <w:szCs w:val="26"/>
           <w:lang w:val="ru-RU"/>
         </w:rPr>
-        <w:t xml:space="preserve"> ,</w:t>
-      </w:r>
-      <w:proofErr w:type="gramEnd"/>
+        <w:t>2</w:t>
+      </w:r>
       <w:r>
         <w:rPr>
           <w:sz w:val="26"/>
           <w:szCs w:val="26"/>
           <w:lang w:val="ru-RU"/>
         </w:rPr>
-        <w:t xml:space="preserve"> </w:t>
+        <w:t xml:space="preserve">, </w:t>
       </w:r>
       <w:r>
         <w:rPr>
@@ -389,15 +407,7 @@
           <w:szCs w:val="26"/>
           <w:lang w:val="ru-RU"/>
         </w:rPr>
-        <w:t>вторичноинсулинзависимый</w:t>
-      </w:r>
-      <w:r>
-        <w:rPr>
-          <w:sz w:val="26"/>
-          <w:szCs w:val="26"/>
-          <w:lang w:val="ru-RU"/>
-        </w:rPr>
-        <w:t xml:space="preserve">, </w:t>
+        <w:t xml:space="preserve"> </w:t>
       </w:r>
       <w:sdt>
         <w:sdtPr>
@@ -424,7 +434,7 @@
               <w:szCs w:val="26"/>
               <w:lang w:val="ru-RU"/>
             </w:rPr>
-            <w:t xml:space="preserve">тяжелая форма, </w:t>
+            <w:t>средней тяжести,</w:t>
           </w:r>
         </w:sdtContent>
       </w:sdt>
@@ -484,363 +494,117 @@
         </w:rPr>
         <w:t xml:space="preserve">  </w:t>
       </w:r>
-    </w:p>
-    <w:p>
-      <w:pPr>
-        <w:ind w:left="-567"/>
-        <w:jc w:val="both"/>
-        <w:rPr>
+      <w:r>
+        <w:rPr>
+          <w:sz w:val="28"/>
+        </w:rPr>
+        <w:t xml:space="preserve">Диабетическая дистальная </w:t>
+      </w:r>
+      <w:proofErr w:type="spellStart"/>
+      <w:r>
+        <w:rPr>
+          <w:sz w:val="28"/>
+        </w:rPr>
+        <w:t>симметричная</w:t>
+      </w:r>
+      <w:proofErr w:type="spellEnd"/>
+      <w:r>
+        <w:rPr>
+          <w:sz w:val="28"/>
+        </w:rPr>
+        <w:t xml:space="preserve"> полинейропатия н/к, сенсомоторная форма (NSS 4, NDS 4).</w:t>
+      </w:r>
+      <w:r>
+        <w:rPr>
+          <w:color w:val="7030A0"/>
           <w:sz w:val="28"/>
           <w:szCs w:val="28"/>
           <w:lang w:val="ru-RU"/>
         </w:rPr>
-      </w:pPr>
-      <w:r>
-        <w:rPr>
+        <w:t xml:space="preserve"> </w:t>
+      </w:r>
+      <w:r>
+        <w:rPr>
+          <w:color w:val="7030A0"/>
           <w:sz w:val="28"/>
           <w:szCs w:val="28"/>
           <w:lang w:val="ru-RU"/>
         </w:rPr>
-        <w:t xml:space="preserve">Диабетическая ангиопатия сетчатки ОИ. </w:t>
-      </w:r>
-    </w:p>
-    <w:p>
-      <w:pPr>
-        <w:ind w:left="-567"/>
-        <w:jc w:val="both"/>
-        <w:rPr>
-          <w:color w:val="0000CC"/>
+        <w:t>ХБП II</w:t>
+      </w:r>
+      <w:r>
+        <w:rPr>
+          <w:color w:val="7030A0"/>
           <w:sz w:val="28"/>
           <w:szCs w:val="28"/>
           <w:lang w:val="ru-RU"/>
         </w:rPr>
-      </w:pPr>
-      <w:r>
-        <w:rPr>
-          <w:color w:val="0000CC"/>
+        <w:t xml:space="preserve"> с</w:t>
+      </w:r>
+      <w:r>
+        <w:rPr>
+          <w:color w:val="7030A0"/>
           <w:sz w:val="28"/>
           <w:szCs w:val="28"/>
           <w:lang w:val="ru-RU"/>
         </w:rPr>
-        <w:t>Диабетическая дистальная симметричная полинейропатия н/к, сенсомоторная форма</w:t>
-      </w:r>
-      <w:r>
-        <w:rPr>
-          <w:color w:val="0000CC"/>
+        <w:t>т. Диабетическая нефропатия III</w:t>
+      </w:r>
+      <w:r>
+        <w:rPr>
+          <w:color w:val="7030A0"/>
           <w:sz w:val="28"/>
           <w:szCs w:val="28"/>
           <w:lang w:val="ru-RU"/>
         </w:rPr>
-        <w:t xml:space="preserve"> (NSS 6, NDS 6), </w:t>
-      </w:r>
-      <w:r>
-        <w:rPr>
-          <w:color w:val="0000CC"/>
+        <w:t xml:space="preserve"> ст.</w:t>
+      </w:r>
+      <w:r>
+        <w:rPr>
+          <w:color w:val="7030A0"/>
           <w:sz w:val="28"/>
           <w:szCs w:val="28"/>
           <w:lang w:val="ru-RU"/>
         </w:rPr>
-        <w:t xml:space="preserve">  хроническое течение</w:t>
-      </w:r>
-    </w:p>
-    <w:p>
-      <w:pPr>
-        <w:ind w:left="-567"/>
-        <w:jc w:val="both"/>
-        <w:rPr>
+        <w:t xml:space="preserve"> </w:t>
+      </w:r>
+      <w:r>
+        <w:rPr>
+          <w:color w:val="7030A0"/>
           <w:sz w:val="28"/>
           <w:szCs w:val="28"/>
           <w:lang w:val="ru-RU"/>
         </w:rPr>
-      </w:pPr>
-      <w:r>
-        <w:rPr>
+        <w:t xml:space="preserve"> Хр. пиелонефрит в стадии обострения. </w:t>
+      </w:r>
+      <w:r>
+        <w:rPr>
+          <w:color w:val="17365D" w:themeColor="text2" w:themeShade="BF"/>
           <w:sz w:val="28"/>
           <w:szCs w:val="28"/>
           <w:lang w:val="ru-RU"/>
         </w:rPr>
-        <w:t>Диаб</w:t>
-      </w:r>
-      <w:r>
-        <w:rPr>
+        <w:t xml:space="preserve">Непролиферативная  диабетическая </w:t>
+      </w:r>
+      <w:proofErr w:type="spellStart"/>
+      <w:r>
+        <w:rPr>
+          <w:color w:val="17365D" w:themeColor="text2" w:themeShade="BF"/>
           <w:sz w:val="28"/>
           <w:szCs w:val="28"/>
           <w:lang w:val="ru-RU"/>
         </w:rPr>
-        <w:t>етическая</w:t>
-      </w:r>
-      <w:r>
-        <w:rPr>
+        <w:t>ретинопатия</w:t>
+      </w:r>
+      <w:proofErr w:type="spellEnd"/>
+      <w:r>
+        <w:rPr>
+          <w:color w:val="17365D" w:themeColor="text2" w:themeShade="BF"/>
           <w:sz w:val="28"/>
           <w:szCs w:val="28"/>
           <w:lang w:val="ru-RU"/>
         </w:rPr>
-        <w:t xml:space="preserve"> ангиопатия артерий н/к. </w:t>
-      </w:r>
-    </w:p>
-    <w:p>
-      <w:pPr>
-        <w:ind w:left="-567"/>
-        <w:jc w:val="both"/>
-        <w:rPr>
-          <w:sz w:val="28"/>
-          <w:szCs w:val="28"/>
-          <w:lang w:val="ru-RU"/>
-        </w:rPr>
-      </w:pPr>
-      <w:r>
-        <w:rPr>
-          <w:color w:val="7030A0"/>
-          <w:sz w:val="28"/>
-          <w:szCs w:val="28"/>
-          <w:lang w:val="ru-RU"/>
-        </w:rPr>
-        <w:t>ХБП II-IV ст. Диабетическая нефропатия III-IV ст.</w:t>
-      </w:r>
-      <w:r>
-        <w:rPr>
-          <w:color w:val="7030A0"/>
-          <w:sz w:val="28"/>
-          <w:szCs w:val="28"/>
-          <w:lang w:val="ru-RU"/>
-        </w:rPr>
         <w:t xml:space="preserve"> </w:t>
-      </w:r>
-    </w:p>
-    <w:p>
-      <w:pPr>
-        <w:ind w:left="-567"/>
-        <w:jc w:val="both"/>
-        <w:rPr>
-          <w:color w:val="E36C0A" w:themeColor="accent6" w:themeShade="BF"/>
-          <w:sz w:val="28"/>
-          <w:szCs w:val="28"/>
-          <w:lang w:val="ru-RU"/>
-        </w:rPr>
-      </w:pPr>
-      <w:r>
-        <w:rPr>
-          <w:color w:val="E36C0A" w:themeColor="accent6" w:themeShade="BF"/>
-          <w:sz w:val="28"/>
-          <w:szCs w:val="28"/>
-          <w:lang w:val="ru-RU"/>
-        </w:rPr>
-        <w:t>Ожирение II ст. (ИМТ кг/м2) алим</w:t>
-      </w:r>
-      <w:proofErr w:type="gramStart"/>
-      <w:r>
-        <w:rPr>
-          <w:color w:val="E36C0A" w:themeColor="accent6" w:themeShade="BF"/>
-          <w:sz w:val="28"/>
-          <w:szCs w:val="28"/>
-          <w:lang w:val="ru-RU"/>
-        </w:rPr>
-        <w:t>.-</w:t>
-      </w:r>
-      <w:proofErr w:type="gramEnd"/>
-      <w:r>
-        <w:rPr>
-          <w:color w:val="E36C0A" w:themeColor="accent6" w:themeShade="BF"/>
-          <w:sz w:val="28"/>
-          <w:szCs w:val="28"/>
-          <w:lang w:val="ru-RU"/>
-        </w:rPr>
-        <w:t xml:space="preserve">конституционального генеза, стабильное течение.  </w:t>
-      </w:r>
-    </w:p>
-    <w:p>
-      <w:pPr>
-        <w:ind w:left="-567"/>
-        <w:jc w:val="both"/>
-        <w:rPr>
-          <w:sz w:val="28"/>
-          <w:szCs w:val="28"/>
-          <w:lang w:val="ru-RU"/>
-        </w:rPr>
-      </w:pPr>
-      <w:proofErr w:type="gramStart"/>
-      <w:r>
-        <w:rPr>
-          <w:color w:val="4F6228" w:themeColor="accent3" w:themeShade="80"/>
-          <w:sz w:val="28"/>
-          <w:szCs w:val="28"/>
-          <w:lang w:val="ru-RU"/>
-        </w:rPr>
-        <w:t>Аутоиммунный</w:t>
-      </w:r>
-      <w:proofErr w:type="gramEnd"/>
-      <w:r>
-        <w:rPr>
-          <w:color w:val="4F6228" w:themeColor="accent3" w:themeShade="80"/>
-          <w:sz w:val="28"/>
-          <w:szCs w:val="28"/>
-          <w:lang w:val="ru-RU"/>
-        </w:rPr>
-        <w:t xml:space="preserve"> тиреоидит, </w:t>
-      </w:r>
-      <w:sdt>
-        <w:sdtPr>
-          <w:rPr>
-            <w:color w:val="4F6228" w:themeColor="accent3" w:themeShade="80"/>
-            <w:sz w:val="28"/>
-            <w:szCs w:val="28"/>
-            <w:lang w:val="ru-RU"/>
-          </w:rPr>
-          <w:id w:val="105240480"/>
-          <w:placeholder>
-            <w:docPart w:val="FBFC6A18E07A484F9E976562E903BEB7"/>
-          </w:placeholder>
-          <w:comboBox>
-            <w:listItem w:displayText="без увеличения объема щит. железы." w:value="без увеличения объема щит. железы."/>
-            <w:listItem w:displayText="гипертрофическая форма." w:value="гипертрофическая форма."/>
-          </w:comboBox>
-        </w:sdtPr>
-        <w:sdtEndPr/>
-        <w:sdtContent>
-          <w:r>
-            <w:rPr>
-              <w:color w:val="4F6228" w:themeColor="accent3" w:themeShade="80"/>
-              <w:sz w:val="28"/>
-              <w:szCs w:val="28"/>
-              <w:lang w:val="ru-RU"/>
-            </w:rPr>
-            <w:t>гипертрофическая форма.</w:t>
-          </w:r>
-        </w:sdtContent>
-      </w:sdt>
-      <w:r>
-        <w:rPr>
-          <w:color w:val="4F6228" w:themeColor="accent3" w:themeShade="80"/>
-          <w:sz w:val="28"/>
-          <w:szCs w:val="28"/>
-          <w:lang w:val="ru-RU"/>
-        </w:rPr>
-        <w:t xml:space="preserve"> Гипотиреоз, средней тяжести,  </w:t>
-      </w:r>
-      <w:r>
-        <w:rPr>
-          <w:color w:val="4F6228" w:themeColor="accent3" w:themeShade="80"/>
-          <w:sz w:val="28"/>
-          <w:szCs w:val="28"/>
-          <w:lang w:val="ru-RU"/>
-        </w:rPr>
-        <w:t xml:space="preserve">ст. </w:t>
-      </w:r>
-      <w:r>
-        <w:rPr>
-          <w:color w:val="4F6228" w:themeColor="accent3" w:themeShade="80"/>
-          <w:sz w:val="28"/>
-          <w:szCs w:val="28"/>
-          <w:lang w:val="ru-RU"/>
-        </w:rPr>
-        <w:t>медикаментозн</w:t>
-      </w:r>
-      <w:r>
-        <w:rPr>
-          <w:color w:val="4F6228" w:themeColor="accent3" w:themeShade="80"/>
-          <w:sz w:val="28"/>
-          <w:szCs w:val="28"/>
-          <w:lang w:val="ru-RU"/>
-        </w:rPr>
-        <w:t>ой</w:t>
-      </w:r>
-      <w:r>
-        <w:rPr>
-          <w:color w:val="4F6228" w:themeColor="accent3" w:themeShade="80"/>
-          <w:sz w:val="28"/>
-          <w:szCs w:val="28"/>
-          <w:lang w:val="ru-RU"/>
-        </w:rPr>
-        <w:t xml:space="preserve"> субкомпенсаци</w:t>
-      </w:r>
-      <w:r>
-        <w:rPr>
-          <w:color w:val="4F6228" w:themeColor="accent3" w:themeShade="80"/>
-          <w:sz w:val="28"/>
-          <w:szCs w:val="28"/>
-          <w:lang w:val="ru-RU"/>
-        </w:rPr>
-        <w:t>и</w:t>
-      </w:r>
-      <w:r>
-        <w:rPr>
-          <w:color w:val="4F6228" w:themeColor="accent3" w:themeShade="80"/>
-          <w:sz w:val="28"/>
-          <w:szCs w:val="28"/>
-          <w:lang w:val="ru-RU"/>
-        </w:rPr>
-        <w:t xml:space="preserve">. </w:t>
-      </w:r>
-      <w:sdt>
-        <w:sdtPr>
-          <w:rPr>
-            <w:color w:val="4F6228" w:themeColor="accent3" w:themeShade="80"/>
-            <w:sz w:val="28"/>
-            <w:szCs w:val="28"/>
-            <w:lang w:val="ru-RU"/>
-          </w:rPr>
-          <w:id w:val="590198144"/>
-          <w:placeholder>
-            <w:docPart w:val="DefaultPlaceholder_1082065159"/>
-          </w:placeholder>
-          <w:dropDownList>
-            <w:listItem w:value="Выберите элемент."/>
-            <w:listItem w:displayText="Диффузный токсический " w:value="Диффузный токсический "/>
-            <w:listItem w:displayText="Диффузный " w:value="Диффузный "/>
-            <w:listItem w:displayText="Смешаный " w:value="Смешаный "/>
-            <w:listItem w:displayText="Узловой " w:value="Узловой "/>
-          </w:dropDownList>
-        </w:sdtPr>
-        <w:sdtEndPr/>
-        <w:sdtContent>
-          <w:r>
-            <w:rPr>
-              <w:color w:val="4F6228" w:themeColor="accent3" w:themeShade="80"/>
-              <w:sz w:val="28"/>
-              <w:szCs w:val="28"/>
-              <w:lang w:val="ru-RU"/>
-            </w:rPr>
-            <w:t xml:space="preserve">Диффузный токсический </w:t>
-          </w:r>
-        </w:sdtContent>
-      </w:sdt>
-      <w:r>
-        <w:rPr>
-          <w:color w:val="4F6228" w:themeColor="accent3" w:themeShade="80"/>
-          <w:sz w:val="28"/>
-          <w:szCs w:val="28"/>
-          <w:lang w:val="ru-RU"/>
-        </w:rPr>
-        <w:t xml:space="preserve"> зоб II. Эутиреоидное состояние</w:t>
-      </w:r>
-      <w:r>
-        <w:rPr>
-          <w:sz w:val="28"/>
-          <w:szCs w:val="28"/>
-          <w:lang w:val="ru-RU"/>
-        </w:rPr>
-        <w:t xml:space="preserve">. </w:t>
-      </w:r>
-    </w:p>
-    <w:p>
-      <w:pPr>
-        <w:ind w:left="-567"/>
-        <w:jc w:val="both"/>
-        <w:rPr>
-          <w:color w:val="17365D" w:themeColor="text2" w:themeShade="BF"/>
-          <w:sz w:val="28"/>
-          <w:szCs w:val="28"/>
-          <w:lang w:val="ru-RU"/>
-        </w:rPr>
-      </w:pPr>
-      <w:r>
-        <w:rPr>
-          <w:color w:val="17365D" w:themeColor="text2" w:themeShade="BF"/>
-          <w:sz w:val="28"/>
-          <w:szCs w:val="28"/>
-          <w:lang w:val="ru-RU"/>
-        </w:rPr>
-        <w:t xml:space="preserve">Миопия </w:t>
       </w:r>
       <w:sdt>
         <w:sdtPr>
@@ -850,89 +614,9 @@
             <w:szCs w:val="28"/>
             <w:lang w:val="ru-RU"/>
           </w:rPr>
-          <w:id w:val="-1410379913"/>
+          <w:id w:val="389392371"/>
           <w:placeholder>
-            <w:docPart w:val="DefaultPlaceholder_1082065159"/>
-          </w:placeholder>
-          <w:comboBox>
-            <w:listItem w:value="Выберите элемент."/>
-            <w:listItem w:displayText="слабой " w:value="слабой "/>
-            <w:listItem w:displayText="высокой" w:value="высокой"/>
-            <w:listItem w:displayText="средней" w:value="средней"/>
-          </w:comboBox>
-        </w:sdtPr>
-        <w:sdtEndPr/>
-        <w:sdtContent>
-          <w:r>
-            <w:rPr>
-              <w:color w:val="17365D" w:themeColor="text2" w:themeShade="BF"/>
-              <w:sz w:val="28"/>
-              <w:szCs w:val="28"/>
-              <w:lang w:val="ru-RU"/>
-            </w:rPr>
-            <w:t xml:space="preserve">слабой </w:t>
-          </w:r>
-        </w:sdtContent>
-      </w:sdt>
-      <w:r>
-        <w:rPr>
-          <w:color w:val="17365D" w:themeColor="text2" w:themeShade="BF"/>
-          <w:sz w:val="28"/>
-          <w:szCs w:val="28"/>
-          <w:lang w:val="ru-RU"/>
-        </w:rPr>
-        <w:t xml:space="preserve"> степени ОИ.</w:t>
-      </w:r>
-      <w:r>
-        <w:rPr>
-          <w:color w:val="17365D" w:themeColor="text2" w:themeShade="BF"/>
-          <w:sz w:val="28"/>
-          <w:szCs w:val="28"/>
-          <w:lang w:val="ru-RU"/>
-        </w:rPr>
-        <w:t xml:space="preserve"> </w:t>
-      </w:r>
-    </w:p>
-    <w:p>
-      <w:pPr>
-        <w:ind w:left="-567"/>
-        <w:jc w:val="both"/>
-        <w:rPr>
-          <w:color w:val="17365D" w:themeColor="text2" w:themeShade="BF"/>
-          <w:sz w:val="28"/>
-          <w:szCs w:val="28"/>
-          <w:lang w:val="ru-RU"/>
-        </w:rPr>
-      </w:pPr>
-      <w:r>
-        <w:rPr>
-          <w:color w:val="17365D" w:themeColor="text2" w:themeShade="BF"/>
-          <w:sz w:val="28"/>
-          <w:szCs w:val="28"/>
-          <w:lang w:val="ru-RU"/>
-        </w:rPr>
-        <w:t>А</w:t>
-      </w:r>
-      <w:r>
-        <w:rPr>
-          <w:color w:val="17365D" w:themeColor="text2" w:themeShade="BF"/>
-          <w:sz w:val="28"/>
-          <w:szCs w:val="28"/>
-          <w:lang w:val="ru-RU"/>
-        </w:rPr>
-        <w:t xml:space="preserve">нгиопатия сосудов сетчатки </w:t>
-      </w:r>
-      <w:sdt>
-        <w:sdtPr>
-          <w:rPr>
-            <w:color w:val="17365D" w:themeColor="text2" w:themeShade="BF"/>
-            <w:sz w:val="28"/>
-            <w:szCs w:val="28"/>
-            <w:lang w:val="ru-RU"/>
-          </w:rPr>
-          <w:id w:val="2051261544"/>
-          <w:placeholder>
-            <w:docPart w:val="DefaultPlaceholder_1082065159"/>
+            <w:docPart w:val="53FA907C909A4577800108B694B76732"/>
           </w:placeholder>
           <w:comboBox>
             <w:listItem w:value="Выберите элемент."/>
@@ -941,7 +625,6 @@
             <w:listItem w:displayText="OS" w:value="OS"/>
           </w:comboBox>
         </w:sdtPr>
-        <w:sdtEndPr/>
         <w:sdtContent>
           <w:r>
             <w:rPr>
@@ -991,7 +674,7 @@
           </w:rPr>
           <w:id w:val="517513702"/>
           <w:placeholder>
-            <w:docPart w:val="DB435B1E68954750936FB322747598D2"/>
+            <w:docPart w:val="537CD548DD7E4FBBB3808A1DC9EC3AB4"/>
           </w:placeholder>
           <w:comboBox>
             <w:listItem w:value="Выберите элемент."/>
@@ -1000,7 +683,6 @@
             <w:listItem w:displayText="OS" w:value="OS"/>
           </w:comboBox>
         </w:sdtPr>
-        <w:sdtEndPr/>
         <w:sdtContent>
           <w:r>
             <w:rPr>
@@ -1020,16 +702,307 @@
           <w:szCs w:val="28"/>
           <w:lang w:val="ru-RU"/>
         </w:rPr>
-        <w:t xml:space="preserve">. </w:t>
-      </w:r>
-      <w:r>
-        <w:rPr>
-          <w:color w:val="17365D" w:themeColor="text2" w:themeShade="BF"/>
+        <w:t xml:space="preserve">.  </w:t>
+      </w:r>
+      <w:r>
+        <w:rPr>
           <w:sz w:val="28"/>
           <w:szCs w:val="28"/>
           <w:lang w:val="ru-RU"/>
         </w:rPr>
+        <w:t>Диаб</w:t>
+      </w:r>
+      <w:r>
+        <w:rPr>
+          <w:sz w:val="28"/>
+          <w:szCs w:val="28"/>
+          <w:lang w:val="ru-RU"/>
+        </w:rPr>
+        <w:t>етическая</w:t>
+      </w:r>
+      <w:r>
+        <w:rPr>
+          <w:sz w:val="28"/>
+          <w:szCs w:val="28"/>
+          <w:lang w:val="ru-RU"/>
+        </w:rPr>
         <w:t xml:space="preserve"> </w:t>
+      </w:r>
+      <w:proofErr w:type="spellStart"/>
+      <w:r>
+        <w:rPr>
+          <w:sz w:val="28"/>
+          <w:szCs w:val="28"/>
+          <w:lang w:val="ru-RU"/>
+        </w:rPr>
+        <w:t>ангиопатия</w:t>
+      </w:r>
+      <w:proofErr w:type="spellEnd"/>
+      <w:r>
+        <w:rPr>
+          <w:sz w:val="28"/>
+          <w:szCs w:val="28"/>
+          <w:lang w:val="ru-RU"/>
+        </w:rPr>
+        <w:t xml:space="preserve"> артерий н/к. </w:t>
+      </w:r>
+      <w:r>
+        <w:rPr>
+          <w:sz w:val="28"/>
+          <w:szCs w:val="28"/>
+          <w:lang w:val="ru-RU"/>
+        </w:rPr>
+        <w:t xml:space="preserve"> Послеоперационный гипотиреоз </w:t>
+      </w:r>
+      <w:r>
+        <w:rPr>
+          <w:sz w:val="28"/>
+          <w:szCs w:val="28"/>
+          <w:lang w:val="ru-RU"/>
+        </w:rPr>
+        <w:t xml:space="preserve">(12.07.11 </w:t>
+      </w:r>
+      <w:proofErr w:type="spellStart"/>
+      <w:r>
+        <w:rPr>
+          <w:sz w:val="28"/>
+          <w:szCs w:val="28"/>
+          <w:lang w:val="ru-RU"/>
+        </w:rPr>
+        <w:t>тиреоидэктомия</w:t>
+      </w:r>
+      <w:proofErr w:type="spellEnd"/>
+      <w:r>
+        <w:rPr>
+          <w:sz w:val="28"/>
+          <w:szCs w:val="28"/>
+          <w:lang w:val="ru-RU"/>
+        </w:rPr>
+        <w:t xml:space="preserve">  по поводу медуллярной карциномы левой доли щит</w:t>
+      </w:r>
+      <w:proofErr w:type="gramStart"/>
+      <w:r>
+        <w:rPr>
+          <w:sz w:val="28"/>
+          <w:szCs w:val="28"/>
+          <w:lang w:val="ru-RU"/>
+        </w:rPr>
+        <w:t>.</w:t>
+      </w:r>
+      <w:proofErr w:type="gramEnd"/>
+      <w:r>
+        <w:rPr>
+          <w:sz w:val="28"/>
+          <w:szCs w:val="28"/>
+          <w:lang w:val="ru-RU"/>
+        </w:rPr>
+        <w:t xml:space="preserve"> </w:t>
+      </w:r>
+      <w:proofErr w:type="gramStart"/>
+      <w:r>
+        <w:rPr>
+          <w:sz w:val="28"/>
+          <w:szCs w:val="28"/>
+          <w:lang w:val="ru-RU"/>
+        </w:rPr>
+        <w:t>ж</w:t>
+      </w:r>
+      <w:proofErr w:type="gramEnd"/>
+      <w:r>
+        <w:rPr>
+          <w:sz w:val="28"/>
+          <w:szCs w:val="28"/>
+          <w:lang w:val="ru-RU"/>
+        </w:rPr>
+        <w:t>елезы)</w:t>
+      </w:r>
+      <w:r>
+        <w:rPr>
+          <w:sz w:val="28"/>
+          <w:szCs w:val="28"/>
+          <w:lang w:val="ru-RU"/>
+        </w:rPr>
+        <w:t>,</w:t>
+      </w:r>
+      <w:r>
+        <w:rPr>
+          <w:sz w:val="28"/>
+          <w:szCs w:val="28"/>
+          <w:lang w:val="ru-RU"/>
+        </w:rPr>
+        <w:t xml:space="preserve">  </w:t>
+      </w:r>
+      <w:r>
+        <w:rPr>
+          <w:sz w:val="28"/>
+          <w:szCs w:val="28"/>
+          <w:lang w:val="ru-RU"/>
+        </w:rPr>
+        <w:t xml:space="preserve">средней тяжести медикаментозная </w:t>
+      </w:r>
+      <w:proofErr w:type="spellStart"/>
+      <w:r>
+        <w:rPr>
+          <w:sz w:val="28"/>
+          <w:szCs w:val="28"/>
+          <w:lang w:val="ru-RU"/>
+        </w:rPr>
+        <w:t>субкомпенсация</w:t>
+      </w:r>
+      <w:proofErr w:type="spellEnd"/>
+      <w:r>
+        <w:rPr>
+          <w:sz w:val="28"/>
+          <w:szCs w:val="28"/>
+          <w:lang w:val="ru-RU"/>
+        </w:rPr>
+        <w:t>.</w:t>
+      </w:r>
+      <w:r>
+        <w:rPr>
+          <w:sz w:val="28"/>
+          <w:szCs w:val="28"/>
+          <w:lang w:val="ru-RU"/>
+        </w:rPr>
+        <w:t xml:space="preserve"> </w:t>
+      </w:r>
+      <w:r>
+        <w:rPr>
+          <w:sz w:val="28"/>
+        </w:rPr>
+        <w:t xml:space="preserve">ДЭП 1 </w:t>
+      </w:r>
+      <w:proofErr w:type="spellStart"/>
+      <w:r>
+        <w:rPr>
+          <w:sz w:val="28"/>
+        </w:rPr>
+        <w:t>ст</w:t>
+      </w:r>
+      <w:proofErr w:type="spellEnd"/>
+      <w:r>
+        <w:rPr>
+          <w:sz w:val="28"/>
+        </w:rPr>
+        <w:t xml:space="preserve">, </w:t>
+      </w:r>
+      <w:proofErr w:type="spellStart"/>
+      <w:r>
+        <w:rPr>
+          <w:sz w:val="28"/>
+        </w:rPr>
+        <w:t>смешанного</w:t>
+      </w:r>
+      <w:proofErr w:type="spellEnd"/>
+      <w:r>
+        <w:rPr>
+          <w:sz w:val="28"/>
+        </w:rPr>
+        <w:t xml:space="preserve"> ґенеза, </w:t>
+      </w:r>
+      <w:proofErr w:type="spellStart"/>
+      <w:r>
+        <w:rPr>
+          <w:sz w:val="28"/>
+        </w:rPr>
+        <w:t>цереброастенчиеский</w:t>
+      </w:r>
+      <w:proofErr w:type="spellEnd"/>
+      <w:r>
+        <w:rPr>
+          <w:sz w:val="28"/>
+        </w:rPr>
+        <w:t xml:space="preserve"> </w:t>
+      </w:r>
+      <w:proofErr w:type="spellStart"/>
+      <w:r>
+        <w:rPr>
+          <w:sz w:val="28"/>
+        </w:rPr>
+        <w:t>с-м</w:t>
+      </w:r>
+      <w:proofErr w:type="spellEnd"/>
+      <w:r>
+        <w:rPr>
+          <w:sz w:val="28"/>
+        </w:rPr>
+        <w:t>.</w:t>
+      </w:r>
+      <w:r>
+        <w:rPr>
+          <w:sz w:val="28"/>
+        </w:rPr>
+        <w:t xml:space="preserve"> Варикозна </w:t>
+      </w:r>
+      <w:proofErr w:type="spellStart"/>
+      <w:r>
+        <w:rPr>
+          <w:sz w:val="28"/>
+        </w:rPr>
+        <w:t>болезнь</w:t>
+      </w:r>
+      <w:proofErr w:type="spellEnd"/>
+      <w:r>
+        <w:rPr>
+          <w:sz w:val="28"/>
+        </w:rPr>
+        <w:t xml:space="preserve"> н/к, ВРВ (</w:t>
+      </w:r>
+      <w:proofErr w:type="spellStart"/>
+      <w:r>
+        <w:rPr>
+          <w:sz w:val="28"/>
+        </w:rPr>
+        <w:t>поврехностных</w:t>
+      </w:r>
+      <w:proofErr w:type="spellEnd"/>
+      <w:r>
+        <w:rPr>
+          <w:sz w:val="28"/>
+        </w:rPr>
+        <w:t xml:space="preserve">) </w:t>
+      </w:r>
+      <w:r>
+        <w:rPr>
+          <w:sz w:val="28"/>
+          <w:lang w:val="en-US"/>
+        </w:rPr>
+        <w:t>II</w:t>
+      </w:r>
+      <w:r>
+        <w:rPr>
+          <w:sz w:val="28"/>
+        </w:rPr>
+        <w:t xml:space="preserve"> ст. </w:t>
+      </w:r>
+      <w:r>
+        <w:rPr>
+          <w:sz w:val="28"/>
+          <w:lang w:val="ru-RU"/>
+        </w:rPr>
+        <w:t xml:space="preserve">ИБС стенокардия напряжения 1- II </w:t>
+      </w:r>
+      <w:proofErr w:type="spellStart"/>
+      <w:r>
+        <w:rPr>
+          <w:sz w:val="28"/>
+          <w:lang w:val="ru-RU"/>
+        </w:rPr>
+        <w:t>фкл</w:t>
+      </w:r>
+      <w:proofErr w:type="spellEnd"/>
+      <w:r>
+        <w:rPr>
+          <w:sz w:val="28"/>
+          <w:lang w:val="ru-RU"/>
+        </w:rPr>
+        <w:t xml:space="preserve"> СН 1 САГ 2 ст</w:t>
+      </w:r>
+      <w:r>
+        <w:rPr>
+          <w:lang w:val="ru-RU"/>
+        </w:rPr>
+        <w:t>.</w:t>
       </w:r>
     </w:p>
     <w:p>
@@ -1037,379 +1010,13 @@
         <w:ind w:left="-567"/>
         <w:jc w:val="both"/>
         <w:rPr>
-          <w:color w:val="17365D" w:themeColor="text2" w:themeShade="BF"/>
           <w:sz w:val="28"/>
           <w:szCs w:val="28"/>
           <w:lang w:val="ru-RU"/>
         </w:rPr>
       </w:pPr>
-      <w:r>
-        <w:rPr>
-          <w:color w:val="17365D" w:themeColor="text2" w:themeShade="BF"/>
-          <w:sz w:val="28"/>
-          <w:szCs w:val="28"/>
-          <w:lang w:val="ru-RU"/>
-        </w:rPr>
-        <w:t>Непро</w:t>
-      </w:r>
-      <w:r>
-        <w:rPr>
-          <w:color w:val="17365D" w:themeColor="text2" w:themeShade="BF"/>
-          <w:sz w:val="28"/>
-          <w:szCs w:val="28"/>
-          <w:lang w:val="ru-RU"/>
-        </w:rPr>
-        <w:t>лиферативная  диабетическая</w:t>
-      </w:r>
-      <w:r>
-        <w:rPr>
-          <w:color w:val="17365D" w:themeColor="text2" w:themeShade="BF"/>
-          <w:sz w:val="28"/>
-          <w:szCs w:val="28"/>
-          <w:lang w:val="ru-RU"/>
-        </w:rPr>
-        <w:t xml:space="preserve"> ретинопатия </w:t>
-      </w:r>
-      <w:sdt>
-        <w:sdtPr>
-          <w:rPr>
-            <w:color w:val="17365D" w:themeColor="text2" w:themeShade="BF"/>
-            <w:sz w:val="28"/>
-            <w:szCs w:val="28"/>
-            <w:lang w:val="ru-RU"/>
-          </w:rPr>
-          <w:id w:val="389392371"/>
-          <w:placeholder>
-            <w:docPart w:val="5917FEE754784A0BA4173B51A4E1CE95"/>
-          </w:placeholder>
-          <w:comboBox>
-            <w:listItem w:value="Выберите элемент."/>
-            <w:listItem w:displayText="ОИ" w:value="ОИ"/>
-            <w:listItem w:displayText="ОД" w:value="ОД"/>
-            <w:listItem w:displayText="OS" w:value="OS"/>
-          </w:comboBox>
-        </w:sdtPr>
-        <w:sdtEndPr/>
-        <w:sdtContent>
-          <w:r>
-            <w:rPr>
-              <w:color w:val="17365D" w:themeColor="text2" w:themeShade="BF"/>
-              <w:sz w:val="28"/>
-              <w:szCs w:val="28"/>
-              <w:lang w:val="ru-RU"/>
-            </w:rPr>
-            <w:t>ОИ</w:t>
-          </w:r>
-        </w:sdtContent>
-      </w:sdt>
-      <w:r>
-        <w:rPr>
-          <w:color w:val="17365D" w:themeColor="text2" w:themeShade="BF"/>
-          <w:sz w:val="28"/>
-          <w:szCs w:val="28"/>
-          <w:lang w:val="ru-RU"/>
-        </w:rPr>
-        <w:t>.</w:t>
-      </w:r>
-    </w:p>
-    <w:p>
-      <w:pPr>
-        <w:ind w:left="-567"/>
-        <w:jc w:val="both"/>
-        <w:rPr>
-          <w:color w:val="C00000"/>
-          <w:sz w:val="28"/>
-          <w:szCs w:val="28"/>
-          <w:lang w:val="ru-RU"/>
-        </w:rPr>
-      </w:pPr>
-      <w:r>
-        <w:rPr>
-          <w:color w:val="C00000"/>
-          <w:sz w:val="28"/>
-          <w:szCs w:val="28"/>
-          <w:lang w:val="ru-RU"/>
-        </w:rPr>
-        <w:t xml:space="preserve">ИБС, стенокардия напряжения, диффузный кардиосклероз, II </w:t>
-      </w:r>
-      <w:proofErr w:type="spellStart"/>
-      <w:r>
-        <w:rPr>
-          <w:color w:val="C00000"/>
-          <w:sz w:val="28"/>
-          <w:szCs w:val="28"/>
-          <w:lang w:val="ru-RU"/>
-        </w:rPr>
-        <w:t>ф.кл</w:t>
-      </w:r>
-      <w:proofErr w:type="spellEnd"/>
-      <w:r>
-        <w:rPr>
-          <w:color w:val="C00000"/>
-          <w:sz w:val="28"/>
-          <w:szCs w:val="28"/>
-          <w:lang w:val="ru-RU"/>
-        </w:rPr>
-        <w:t>. СН II</w:t>
-      </w:r>
-      <w:proofErr w:type="gramStart"/>
-      <w:r>
-        <w:rPr>
-          <w:color w:val="C00000"/>
-          <w:sz w:val="28"/>
-          <w:szCs w:val="28"/>
-          <w:lang w:val="ru-RU"/>
-        </w:rPr>
-        <w:t xml:space="preserve"> А</w:t>
-      </w:r>
-      <w:proofErr w:type="gramEnd"/>
-      <w:r>
-        <w:rPr>
-          <w:color w:val="C00000"/>
-          <w:sz w:val="28"/>
-          <w:szCs w:val="28"/>
-          <w:lang w:val="ru-RU"/>
-        </w:rPr>
-        <w:t xml:space="preserve"> </w:t>
-      </w:r>
-      <w:proofErr w:type="spellStart"/>
-      <w:r>
-        <w:rPr>
-          <w:color w:val="C00000"/>
-          <w:sz w:val="28"/>
-          <w:szCs w:val="28"/>
-          <w:lang w:val="ru-RU"/>
-        </w:rPr>
-        <w:t>ф.кл</w:t>
-      </w:r>
-      <w:proofErr w:type="spellEnd"/>
-      <w:r>
-        <w:rPr>
-          <w:color w:val="C00000"/>
-          <w:sz w:val="28"/>
-          <w:szCs w:val="28"/>
-          <w:lang w:val="ru-RU"/>
-        </w:rPr>
-        <w:t xml:space="preserve">. II. Гипертоническая болезнь III стадии … степени. Гипертензивное сердце СН I. Риск 4. Метаболическая кардиомиопатия СН 0-I. </w:t>
-      </w:r>
-      <w:proofErr w:type="spellStart"/>
-      <w:r>
-        <w:rPr>
-          <w:color w:val="C00000"/>
-          <w:sz w:val="28"/>
-          <w:szCs w:val="28"/>
-          <w:lang w:val="ru-RU"/>
-        </w:rPr>
-        <w:t>ф.кл</w:t>
-      </w:r>
-      <w:proofErr w:type="spellEnd"/>
-      <w:r>
-        <w:rPr>
-          <w:color w:val="C00000"/>
-          <w:sz w:val="28"/>
-          <w:szCs w:val="28"/>
-          <w:lang w:val="ru-RU"/>
-        </w:rPr>
-        <w:t>. II.</w:t>
-      </w:r>
-    </w:p>
-    <w:p>
-      <w:pPr>
-        <w:ind w:left="-567"/>
-        <w:jc w:val="both"/>
-        <w:rPr>
-          <w:color w:val="C00000"/>
-          <w:sz w:val="28"/>
-          <w:szCs w:val="28"/>
-          <w:lang w:val="ru-RU"/>
-        </w:rPr>
-      </w:pPr>
-      <w:r>
-        <w:rPr>
-          <w:color w:val="C00000"/>
-          <w:sz w:val="28"/>
-          <w:szCs w:val="28"/>
-          <w:lang w:val="ru-RU"/>
-        </w:rPr>
-        <w:t>НЦД по смешанному типу.</w:t>
-      </w:r>
-    </w:p>
-    <w:p>
-      <w:pPr>
-        <w:ind w:left="-567"/>
-        <w:jc w:val="both"/>
-        <w:rPr>
-          <w:color w:val="0000FF"/>
-          <w:sz w:val="28"/>
-          <w:szCs w:val="28"/>
-          <w:lang w:val="ru-RU"/>
-        </w:rPr>
-      </w:pPr>
-      <w:sdt>
-        <w:sdtPr>
-          <w:rPr>
-            <w:color w:val="0000FF"/>
-            <w:sz w:val="28"/>
-            <w:szCs w:val="28"/>
-            <w:lang w:val="ru-RU"/>
-          </w:rPr>
-          <w:id w:val="-968201283"/>
-          <w:placeholder>
-            <w:docPart w:val="DefaultPlaceholder_1082065159"/>
-          </w:placeholder>
-          <w:comboBox>
-            <w:listItem w:value="Выберите элемент."/>
-            <w:listItem w:displayText="Дисциркуляторная" w:value="Дисциркуляторная"/>
-            <w:listItem w:displayText="Диабетическая" w:value="Диабетическая"/>
-            <w:listItem w:displayText="Дисметаболическая" w:value="Дисметаболическая"/>
-          </w:comboBox>
-        </w:sdtPr>
-        <w:sdtEndPr/>
-        <w:sdtContent>
-          <w:r>
-            <w:rPr>
-              <w:color w:val="0000FF"/>
-              <w:sz w:val="28"/>
-              <w:szCs w:val="28"/>
-              <w:lang w:val="ru-RU"/>
-            </w:rPr>
-            <w:t>Дисциркуляторная</w:t>
-          </w:r>
-        </w:sdtContent>
-      </w:sdt>
-      <w:r>
-        <w:rPr>
-          <w:color w:val="0000FF"/>
-          <w:sz w:val="28"/>
-          <w:szCs w:val="28"/>
-          <w:lang w:val="ru-RU"/>
-        </w:rPr>
-        <w:t xml:space="preserve"> энцефалопатия I-II сочетанного генеза (</w:t>
-      </w:r>
-      <w:r>
-        <w:rPr>
-          <w:color w:val="0000FF"/>
-          <w:sz w:val="28"/>
-          <w:szCs w:val="28"/>
-          <w:lang w:val="ru-RU"/>
-        </w:rPr>
-        <w:t>дисметаболическая</w:t>
-      </w:r>
-      <w:r>
-        <w:rPr>
-          <w:color w:val="0000FF"/>
-          <w:sz w:val="28"/>
-          <w:szCs w:val="28"/>
-          <w:lang w:val="ru-RU"/>
-        </w:rPr>
-        <w:t>, гипертоническая).</w:t>
-      </w:r>
-    </w:p>
-    <w:p>
-      <w:pPr>
-        <w:ind w:left="-567"/>
-        <w:jc w:val="both"/>
-        <w:rPr>
-          <w:color w:val="0000FF"/>
-          <w:sz w:val="28"/>
-          <w:szCs w:val="28"/>
-          <w:lang w:val="ru-RU"/>
-        </w:rPr>
-      </w:pPr>
-      <w:r>
-        <w:rPr>
-          <w:color w:val="0000FF"/>
-          <w:sz w:val="28"/>
-          <w:szCs w:val="28"/>
-          <w:lang w:val="ru-RU"/>
-        </w:rPr>
-        <w:t xml:space="preserve">астеновегетативный </w:t>
-      </w:r>
-      <w:proofErr w:type="gramStart"/>
-      <w:r>
-        <w:rPr>
-          <w:color w:val="0000FF"/>
-          <w:sz w:val="28"/>
-          <w:szCs w:val="28"/>
-          <w:lang w:val="ru-RU"/>
-        </w:rPr>
-        <w:t>с-м</w:t>
-      </w:r>
-      <w:proofErr w:type="gramEnd"/>
-      <w:r>
-        <w:rPr>
-          <w:color w:val="0000FF"/>
-          <w:sz w:val="28"/>
-          <w:szCs w:val="28"/>
-          <w:lang w:val="ru-RU"/>
-        </w:rPr>
-        <w:t xml:space="preserve">, </w:t>
-      </w:r>
-      <w:proofErr w:type="spellStart"/>
-      <w:r>
-        <w:rPr>
-          <w:color w:val="0000FF"/>
-          <w:sz w:val="28"/>
-          <w:szCs w:val="28"/>
-          <w:lang w:val="ru-RU"/>
-        </w:rPr>
-        <w:t>астено</w:t>
-      </w:r>
-      <w:proofErr w:type="spellEnd"/>
-      <w:r>
-        <w:rPr>
-          <w:color w:val="0000FF"/>
-          <w:sz w:val="28"/>
-          <w:szCs w:val="28"/>
-          <w:lang w:val="ru-RU"/>
-        </w:rPr>
-        <w:t xml:space="preserve">-невротический с-м, </w:t>
-      </w:r>
-      <w:proofErr w:type="spellStart"/>
-      <w:r>
-        <w:rPr>
-          <w:color w:val="0000FF"/>
-          <w:sz w:val="28"/>
-          <w:szCs w:val="28"/>
-          <w:lang w:val="ru-RU"/>
-        </w:rPr>
-        <w:t>вестибуло</w:t>
-      </w:r>
-      <w:proofErr w:type="spellEnd"/>
-      <w:r>
-        <w:rPr>
-          <w:color w:val="0000FF"/>
-          <w:sz w:val="28"/>
-          <w:szCs w:val="28"/>
-          <w:lang w:val="ru-RU"/>
-        </w:rPr>
-        <w:t>-атактический с-м.  цереброастенический с-м, цефалгический с-м,</w:t>
-      </w:r>
-    </w:p>
-    <w:p>
-      <w:pPr>
-        <w:ind w:left="-567"/>
-        <w:jc w:val="both"/>
-        <w:rPr>
-          <w:color w:val="0000FF"/>
-          <w:sz w:val="28"/>
-          <w:szCs w:val="28"/>
-          <w:lang w:val="ru-RU"/>
-        </w:rPr>
-      </w:pPr>
-    </w:p>
-    <w:p>
-      <w:pPr>
-        <w:ind w:left="-567"/>
-        <w:jc w:val="both"/>
-        <w:rPr>
-          <w:sz w:val="28"/>
-          <w:szCs w:val="28"/>
-          <w:lang w:val="ru-RU"/>
-        </w:rPr>
-      </w:pPr>
-      <w:bookmarkStart w:id="2" w:name="дк"/>
-      <w:bookmarkEnd w:id="2"/>
+      <w:bookmarkStart w:id="1" w:name="дк"/>
+      <w:bookmarkEnd w:id="1"/>
       <w:r>
         <w:rPr>
           <w:sz w:val="28"/>
@@ -1492,7 +1099,7 @@
               <w:szCs w:val="28"/>
               <w:lang w:val="ru-RU"/>
             </w:rPr>
-            <w:t xml:space="preserve">увеличение </w:t>
+            <w:t xml:space="preserve">снижение </w:t>
           </w:r>
         </w:sdtContent>
       </w:sdt>
@@ -1874,7 +1481,53 @@
           <w:sz w:val="28"/>
           <w:lang w:val="ru-RU"/>
         </w:rPr>
-        <w:t xml:space="preserve">  850 2р/д </w:t>
+        <w:t xml:space="preserve">  850 2р/д</w:t>
+      </w:r>
+      <w:r>
+        <w:rPr>
+          <w:sz w:val="28"/>
+          <w:lang w:val="ru-RU"/>
+        </w:rPr>
+        <w:t xml:space="preserve">, прием рекомендуемого </w:t>
+      </w:r>
+      <w:proofErr w:type="spellStart"/>
+      <w:r>
+        <w:rPr>
+          <w:sz w:val="28"/>
+          <w:lang w:val="ru-RU"/>
+        </w:rPr>
+        <w:t>диаглизида</w:t>
+      </w:r>
+      <w:proofErr w:type="spellEnd"/>
+      <w:r>
+        <w:rPr>
+          <w:sz w:val="28"/>
+          <w:lang w:val="ru-RU"/>
+        </w:rPr>
+        <w:t xml:space="preserve"> во время </w:t>
+      </w:r>
+      <w:proofErr w:type="spellStart"/>
+      <w:r>
+        <w:rPr>
+          <w:sz w:val="28"/>
+          <w:lang w:val="ru-RU"/>
+        </w:rPr>
+        <w:t>стац</w:t>
+      </w:r>
+      <w:proofErr w:type="spellEnd"/>
+      <w:r>
+        <w:rPr>
+          <w:sz w:val="28"/>
+          <w:lang w:val="ru-RU"/>
+        </w:rPr>
+        <w:t xml:space="preserve"> лечения в ОКЭД в 2016  самостоятельно отменила. </w:t>
+      </w:r>
+      <w:r>
+        <w:rPr>
+          <w:sz w:val="28"/>
+          <w:lang w:val="ru-RU"/>
+        </w:rPr>
+        <w:t xml:space="preserve"> </w:t>
       </w:r>
       <w:r>
         <w:rPr>
@@ -2034,14 +1687,145 @@
           <w:sz w:val="28"/>
           <w:lang w:val="ru-RU"/>
         </w:rPr>
-        <w:t xml:space="preserve">года </w:t>
-      </w:r>
-      <w:r>
-        <w:rPr>
-          <w:sz w:val="28"/>
-          <w:lang w:val="ru-RU"/>
-        </w:rPr>
-        <w:t xml:space="preserve"> Госпитализирован  в обл. энд. диспансер для коррекции ССТ, лечения хр. осложнений СД.</w:t>
+        <w:t>года</w:t>
+      </w:r>
+      <w:r>
+        <w:rPr>
+          <w:sz w:val="28"/>
+          <w:lang w:val="ru-RU"/>
+        </w:rPr>
+        <w:t xml:space="preserve">. В 2011 оперативное лечение по поводу Медуллярной карциномы щит железы. В </w:t>
+      </w:r>
+      <w:proofErr w:type="gramStart"/>
+      <w:r>
+        <w:rPr>
+          <w:sz w:val="28"/>
+          <w:lang w:val="ru-RU"/>
+        </w:rPr>
+        <w:t>п</w:t>
+      </w:r>
+      <w:proofErr w:type="gramEnd"/>
+      <w:r>
+        <w:rPr>
+          <w:sz w:val="28"/>
+          <w:lang w:val="ru-RU"/>
+        </w:rPr>
+        <w:t>/</w:t>
+      </w:r>
+      <w:proofErr w:type="spellStart"/>
+      <w:r>
+        <w:rPr>
+          <w:sz w:val="28"/>
+          <w:lang w:val="ru-RU"/>
+        </w:rPr>
+        <w:t>операицонном</w:t>
+      </w:r>
+      <w:proofErr w:type="spellEnd"/>
+      <w:r>
+        <w:rPr>
+          <w:sz w:val="28"/>
+          <w:lang w:val="ru-RU"/>
+        </w:rPr>
+        <w:t xml:space="preserve"> периоде назначен прием </w:t>
+      </w:r>
+      <w:proofErr w:type="spellStart"/>
+      <w:r>
+        <w:rPr>
+          <w:sz w:val="28"/>
+          <w:lang w:val="ru-RU"/>
+        </w:rPr>
+        <w:t>эутирокса</w:t>
+      </w:r>
+      <w:proofErr w:type="spellEnd"/>
+      <w:r>
+        <w:rPr>
+          <w:sz w:val="28"/>
+          <w:lang w:val="ru-RU"/>
+        </w:rPr>
+        <w:t xml:space="preserve"> 100 мкг 1р/д.</w:t>
+      </w:r>
+      <w:r>
+        <w:rPr>
+          <w:sz w:val="28"/>
+          <w:lang w:val="ru-RU"/>
+        </w:rPr>
+        <w:t xml:space="preserve"> ТТГ от 15.02.17 – 1,33 ( 0,4-4,0)</w:t>
+      </w:r>
+      <w:bookmarkStart w:id="2" w:name="_GoBack"/>
+      <w:bookmarkEnd w:id="2"/>
+      <w:r>
+        <w:rPr>
+          <w:sz w:val="28"/>
+          <w:lang w:val="ru-RU"/>
+        </w:rPr>
+        <w:t xml:space="preserve"> 26.07.11 ПГТ: смешано фолликулярный вариант медуллярной </w:t>
+      </w:r>
+      <w:proofErr w:type="spellStart"/>
+      <w:r>
+        <w:rPr>
+          <w:sz w:val="28"/>
+          <w:lang w:val="ru-RU"/>
+        </w:rPr>
+        <w:t>карциомы</w:t>
+      </w:r>
+      <w:proofErr w:type="spellEnd"/>
+      <w:r>
+        <w:rPr>
+          <w:sz w:val="28"/>
+          <w:lang w:val="ru-RU"/>
+        </w:rPr>
+        <w:t xml:space="preserve"> левой доли. С</w:t>
+      </w:r>
+      <w:r>
+        <w:rPr>
+          <w:sz w:val="28"/>
+          <w:lang w:val="ru-RU"/>
+        </w:rPr>
+        <w:t>о</w:t>
+      </w:r>
+      <w:r>
+        <w:rPr>
+          <w:sz w:val="28"/>
+          <w:lang w:val="ru-RU"/>
+        </w:rPr>
+        <w:t xml:space="preserve"> слов  больной периодически наблюдается у онколога. </w:t>
+      </w:r>
+      <w:r>
+        <w:rPr>
+          <w:sz w:val="28"/>
+          <w:lang w:val="ru-RU"/>
+        </w:rPr>
+        <w:t xml:space="preserve"> </w:t>
+      </w:r>
+      <w:r>
+        <w:rPr>
+          <w:sz w:val="28"/>
+          <w:lang w:val="ru-RU"/>
+        </w:rPr>
+        <w:t xml:space="preserve"> </w:t>
+      </w:r>
+      <w:proofErr w:type="gramStart"/>
+      <w:r>
+        <w:rPr>
+          <w:sz w:val="28"/>
+          <w:lang w:val="ru-RU"/>
+        </w:rPr>
+        <w:t>Госпитализирован</w:t>
+      </w:r>
+      <w:r>
+        <w:rPr>
+          <w:sz w:val="28"/>
+          <w:lang w:val="ru-RU"/>
+        </w:rPr>
+        <w:t>а</w:t>
+      </w:r>
+      <w:proofErr w:type="gramEnd"/>
+      <w:r>
+        <w:rPr>
+          <w:sz w:val="28"/>
+          <w:lang w:val="ru-RU"/>
+        </w:rPr>
+        <w:t xml:space="preserve">  в обл. энд. диспансер для коррекции ССТ, лечения хр. осложнений СД.</w:t>
       </w:r>
       <w:r>
         <w:rPr>
@@ -3383,7 +3167,6 @@
           <w:sz w:val="28"/>
           <w:lang w:val="ru-RU"/>
         </w:rPr>
-        <w:lastRenderedPageBreak/>
         <w:t>23</w:t>
       </w:r>
       <w:r>
@@ -3615,7 +3398,23 @@
           <w:szCs w:val="28"/>
           <w:lang w:val="ru-RU"/>
         </w:rPr>
-        <w:t xml:space="preserve"> С1 - </w:t>
+        <w:t xml:space="preserve"> С1 </w:t>
+      </w:r>
+      <w:r>
+        <w:rPr>
+          <w:sz w:val="28"/>
+          <w:szCs w:val="28"/>
+          <w:lang w:val="ru-RU"/>
+        </w:rPr>
+        <w:t>–</w:t>
+      </w:r>
+      <w:r>
+        <w:rPr>
+          <w:sz w:val="28"/>
+          <w:szCs w:val="28"/>
+          <w:lang w:val="ru-RU"/>
+        </w:rPr>
+        <w:t xml:space="preserve"> </w:t>
       </w:r>
       <w:r>
         <w:rPr>
@@ -3845,14 +3644,7 @@
           <w:sz w:val="28"/>
           <w:lang w:val="ru-RU"/>
         </w:rPr>
-        <w:t>23</w:t>
-      </w:r>
-      <w:r>
-        <w:rPr>
-          <w:sz w:val="28"/>
-          <w:lang w:val="ru-RU"/>
-        </w:rPr>
-        <w:t xml:space="preserve">.02.18 </w:t>
+        <w:t xml:space="preserve">23.02.18 </w:t>
       </w:r>
       <w:r>
         <w:rPr>
@@ -4124,6 +3916,7 @@
         <w:rPr>
           <w:lang w:val="uk-UA"/>
         </w:rPr>
+        <w:lastRenderedPageBreak/>
         <w:t>26</w:t>
       </w:r>
       <w:r>
@@ -4948,6 +4741,206 @@
           </w:p>
         </w:tc>
       </w:tr>
+      <w:tr>
+        <w:tc>
+          <w:tcPr>
+            <w:tcW w:w="2518" w:type="dxa"/>
+          </w:tcPr>
+          <w:p>
+            <w:pPr>
+              <w:rPr>
+                <w:sz w:val="28"/>
+                <w:szCs w:val="28"/>
+                <w:lang w:val="ru-RU"/>
+              </w:rPr>
+            </w:pPr>
+            <w:r>
+              <w:rPr>
+                <w:sz w:val="28"/>
+                <w:szCs w:val="28"/>
+                <w:lang w:val="ru-RU"/>
+              </w:rPr>
+              <w:t>03.03</w:t>
+            </w:r>
+          </w:p>
+        </w:tc>
+        <w:tc>
+          <w:tcPr>
+            <w:tcW w:w="992" w:type="dxa"/>
+          </w:tcPr>
+          <w:p>
+            <w:pPr>
+              <w:rPr>
+                <w:sz w:val="28"/>
+                <w:szCs w:val="28"/>
+                <w:lang w:val="ru-RU"/>
+              </w:rPr>
+            </w:pPr>
+            <w:r>
+              <w:rPr>
+                <w:sz w:val="28"/>
+                <w:szCs w:val="28"/>
+                <w:lang w:val="ru-RU"/>
+              </w:rPr>
+              <w:t>7,6</w:t>
+            </w:r>
+          </w:p>
+        </w:tc>
+        <w:tc>
+          <w:tcPr>
+            <w:tcW w:w="993" w:type="dxa"/>
+          </w:tcPr>
+          <w:p>
+            <w:pPr>
+              <w:rPr>
+                <w:sz w:val="28"/>
+                <w:szCs w:val="28"/>
+                <w:lang w:val="ru-RU"/>
+              </w:rPr>
+            </w:pPr>
+            <w:r>
+              <w:rPr>
+                <w:sz w:val="28"/>
+                <w:szCs w:val="28"/>
+                <w:lang w:val="ru-RU"/>
+              </w:rPr>
+              <w:t>10,4</w:t>
+            </w:r>
+          </w:p>
+        </w:tc>
+        <w:tc>
+          <w:tcPr>
+            <w:tcW w:w="992" w:type="dxa"/>
+          </w:tcPr>
+          <w:p>
+            <w:pPr>
+              <w:rPr>
+                <w:sz w:val="28"/>
+                <w:szCs w:val="28"/>
+                <w:lang w:val="ru-RU"/>
+              </w:rPr>
+            </w:pPr>
+            <w:r>
+              <w:rPr>
+                <w:sz w:val="28"/>
+                <w:szCs w:val="28"/>
+                <w:lang w:val="ru-RU"/>
+              </w:rPr>
+              <w:t>8,9</w:t>
+            </w:r>
+          </w:p>
+        </w:tc>
+        <w:tc>
+          <w:tcPr>
+            <w:tcW w:w="992" w:type="dxa"/>
+          </w:tcPr>
+          <w:p>
+            <w:pPr>
+              <w:rPr>
+                <w:sz w:val="28"/>
+                <w:szCs w:val="28"/>
+                <w:lang w:val="ru-RU"/>
+              </w:rPr>
+            </w:pPr>
+            <w:r>
+              <w:rPr>
+                <w:sz w:val="28"/>
+                <w:szCs w:val="28"/>
+                <w:lang w:val="ru-RU"/>
+              </w:rPr>
+              <w:t>10,6</w:t>
+            </w:r>
+          </w:p>
+        </w:tc>
+      </w:tr>
+      <w:tr>
+        <w:tc>
+          <w:tcPr>
+            <w:tcW w:w="2518" w:type="dxa"/>
+          </w:tcPr>
+          <w:p>
+            <w:pPr>
+              <w:rPr>
+                <w:sz w:val="28"/>
+                <w:szCs w:val="28"/>
+                <w:lang w:val="ru-RU"/>
+              </w:rPr>
+            </w:pPr>
+            <w:r>
+              <w:rPr>
+                <w:sz w:val="28"/>
+                <w:szCs w:val="28"/>
+                <w:lang w:val="ru-RU"/>
+              </w:rPr>
+              <w:t>04.03</w:t>
+            </w:r>
+          </w:p>
+        </w:tc>
+        <w:tc>
+          <w:tcPr>
+            <w:tcW w:w="992" w:type="dxa"/>
+          </w:tcPr>
+          <w:p>
+            <w:pPr>
+              <w:rPr>
+                <w:sz w:val="28"/>
+                <w:szCs w:val="28"/>
+                <w:lang w:val="ru-RU"/>
+              </w:rPr>
+            </w:pPr>
+          </w:p>
+        </w:tc>
+        <w:tc>
+          <w:tcPr>
+            <w:tcW w:w="993" w:type="dxa"/>
+          </w:tcPr>
+          <w:p>
+            <w:pPr>
+              <w:rPr>
+                <w:sz w:val="28"/>
+                <w:szCs w:val="28"/>
+                <w:lang w:val="ru-RU"/>
+              </w:rPr>
+            </w:pPr>
+          </w:p>
+        </w:tc>
+        <w:tc>
+          <w:tcPr>
+            <w:tcW w:w="992" w:type="dxa"/>
+          </w:tcPr>
+          <w:p>
+            <w:pPr>
+              <w:rPr>
+                <w:sz w:val="28"/>
+                <w:szCs w:val="28"/>
+                <w:lang w:val="ru-RU"/>
+              </w:rPr>
+            </w:pPr>
+          </w:p>
+        </w:tc>
+        <w:tc>
+          <w:tcPr>
+            <w:tcW w:w="992" w:type="dxa"/>
+          </w:tcPr>
+          <w:p>
+            <w:pPr>
+              <w:rPr>
+                <w:sz w:val="28"/>
+                <w:szCs w:val="28"/>
+                <w:lang w:val="ru-RU"/>
+              </w:rPr>
+            </w:pPr>
+            <w:r>
+              <w:rPr>
+                <w:sz w:val="28"/>
+                <w:szCs w:val="28"/>
+                <w:lang w:val="ru-RU"/>
+              </w:rPr>
+              <w:t>7,1</w:t>
+            </w:r>
+          </w:p>
+        </w:tc>
+      </w:tr>
     </w:tbl>
     <w:p>
       <w:pPr>
@@ -5643,15 +5636,13 @@
         </w:rPr>
         <w:t xml:space="preserve"> ИБС стенокардия </w:t>
       </w:r>
-      <w:proofErr w:type="spellStart"/>
-      <w:r>
-        <w:rPr>
-          <w:sz w:val="28"/>
-          <w:lang w:val="ru-RU"/>
-        </w:rPr>
-        <w:t>апряжения</w:t>
-      </w:r>
-      <w:proofErr w:type="spellEnd"/>
+      <w:r>
+        <w:rPr>
+          <w:sz w:val="28"/>
+          <w:lang w:val="ru-RU"/>
+        </w:rPr>
+        <w:t>напряжения</w:t>
+      </w:r>
       <w:r>
         <w:rPr>
           <w:sz w:val="28"/>
@@ -5680,6 +5671,95 @@
           <w:lang w:val="ru-RU"/>
         </w:rPr>
         <w:t xml:space="preserve">. </w:t>
+      </w:r>
+      <w:r>
+        <w:rPr>
+          <w:lang w:val="ru-RU"/>
+        </w:rPr>
+        <w:t>1.</w:t>
+      </w:r>
+      <w:r>
+        <w:rPr>
+          <w:lang w:val="ru-RU"/>
+        </w:rPr>
+        <w:tab/>
+        <w:t>Рек</w:t>
+      </w:r>
+      <w:proofErr w:type="gramStart"/>
+      <w:r>
+        <w:rPr>
+          <w:lang w:val="ru-RU"/>
+        </w:rPr>
+        <w:t>.</w:t>
+      </w:r>
+      <w:proofErr w:type="gramEnd"/>
+      <w:r>
+        <w:rPr>
+          <w:lang w:val="ru-RU"/>
+        </w:rPr>
+        <w:t xml:space="preserve"> </w:t>
+      </w:r>
+      <w:proofErr w:type="gramStart"/>
+      <w:r>
+        <w:rPr>
+          <w:lang w:val="ru-RU"/>
+        </w:rPr>
+        <w:t>к</w:t>
+      </w:r>
+      <w:proofErr w:type="gramEnd"/>
+      <w:r>
+        <w:rPr>
+          <w:lang w:val="ru-RU"/>
+        </w:rPr>
+        <w:t>ардиолога:</w:t>
+      </w:r>
+      <w:r>
+        <w:rPr>
+          <w:lang w:val="ru-RU"/>
+        </w:rPr>
+        <w:t xml:space="preserve"> </w:t>
+      </w:r>
+      <w:proofErr w:type="spellStart"/>
+      <w:r>
+        <w:rPr>
+          <w:lang w:val="ru-RU"/>
+        </w:rPr>
+        <w:t>хипотел</w:t>
+      </w:r>
+      <w:proofErr w:type="spellEnd"/>
+      <w:r>
+        <w:rPr>
+          <w:lang w:val="ru-RU"/>
+        </w:rPr>
+        <w:t xml:space="preserve">  40 мг 1р/д, аспирин </w:t>
+      </w:r>
+      <w:proofErr w:type="spellStart"/>
+      <w:r>
+        <w:rPr>
+          <w:lang w:val="ru-RU"/>
+        </w:rPr>
+        <w:t>кардио</w:t>
+      </w:r>
+      <w:proofErr w:type="spellEnd"/>
+      <w:r>
+        <w:rPr>
+          <w:lang w:val="ru-RU"/>
+        </w:rPr>
+        <w:t xml:space="preserve"> 100 мг 1р/д, </w:t>
+      </w:r>
+      <w:proofErr w:type="spellStart"/>
+      <w:r>
+        <w:rPr>
+          <w:lang w:val="ru-RU"/>
+        </w:rPr>
+        <w:t>предуктал</w:t>
+      </w:r>
+      <w:proofErr w:type="spellEnd"/>
+      <w:r>
+        <w:rPr>
+          <w:lang w:val="ru-RU"/>
+        </w:rPr>
+        <w:t xml:space="preserve"> MR 1т 2р/д. </w:t>
       </w:r>
     </w:p>
     <w:p>
@@ -6149,136 +6229,38 @@
         <w:rPr>
           <w:sz w:val="28"/>
           <w:szCs w:val="20"/>
+          <w:u w:val="single"/>
           <w:lang w:val="ru-RU"/>
         </w:rPr>
       </w:pPr>
       <w:r>
         <w:rPr>
           <w:sz w:val="28"/>
+          <w:szCs w:val="20"/>
           <w:u w:val="single"/>
           <w:lang w:val="ru-RU"/>
         </w:rPr>
-        <w:t xml:space="preserve">21.02.18 </w:t>
-      </w:r>
-      <w:r>
-        <w:rPr>
-          <w:sz w:val="28"/>
+        <w:t xml:space="preserve">03.03.18 УЗИ почек:  </w:t>
+      </w:r>
+      <w:proofErr w:type="spellStart"/>
+      <w:r>
+        <w:rPr>
+          <w:sz w:val="28"/>
+          <w:szCs w:val="20"/>
           <w:u w:val="single"/>
           <w:lang w:val="ru-RU"/>
         </w:rPr>
-        <w:t>УЗИ щит</w:t>
-      </w:r>
-      <w:proofErr w:type="gramStart"/>
-      <w:r>
-        <w:rPr>
-          <w:sz w:val="28"/>
+        <w:t>эхопризнаки</w:t>
+      </w:r>
+      <w:proofErr w:type="spellEnd"/>
+      <w:r>
+        <w:rPr>
+          <w:sz w:val="28"/>
+          <w:szCs w:val="20"/>
           <w:u w:val="single"/>
           <w:lang w:val="ru-RU"/>
         </w:rPr>
-        <w:t>.</w:t>
-      </w:r>
-      <w:proofErr w:type="gramEnd"/>
-      <w:r>
-        <w:rPr>
-          <w:sz w:val="28"/>
-          <w:u w:val="single"/>
-          <w:lang w:val="ru-RU"/>
-        </w:rPr>
-        <w:t xml:space="preserve"> </w:t>
-      </w:r>
-      <w:proofErr w:type="gramStart"/>
-      <w:r>
-        <w:rPr>
-          <w:sz w:val="28"/>
-          <w:u w:val="single"/>
-          <w:lang w:val="ru-RU"/>
-        </w:rPr>
-        <w:t>ж</w:t>
-      </w:r>
-      <w:proofErr w:type="gramEnd"/>
-      <w:r>
-        <w:rPr>
-          <w:sz w:val="28"/>
-          <w:u w:val="single"/>
-          <w:lang w:val="ru-RU"/>
-        </w:rPr>
-        <w:t>елезы</w:t>
-      </w:r>
-      <w:r>
-        <w:rPr>
-          <w:sz w:val="28"/>
-          <w:lang w:val="ru-RU"/>
-        </w:rPr>
-        <w:t xml:space="preserve">: </w:t>
-      </w:r>
-      <w:proofErr w:type="spellStart"/>
-      <w:proofErr w:type="gramStart"/>
-      <w:r>
-        <w:rPr>
-          <w:sz w:val="28"/>
-          <w:lang w:val="ru-RU"/>
-        </w:rPr>
-        <w:t>Пр</w:t>
-      </w:r>
-      <w:proofErr w:type="spellEnd"/>
-      <w:proofErr w:type="gramEnd"/>
-      <w:r>
-        <w:rPr>
-          <w:sz w:val="28"/>
-          <w:lang w:val="ru-RU"/>
-        </w:rPr>
-        <w:t xml:space="preserve"> д. V = </w:t>
-      </w:r>
-      <w:r>
-        <w:rPr>
-          <w:sz w:val="28"/>
-          <w:lang w:val="ru-RU"/>
-        </w:rPr>
-        <w:t xml:space="preserve">фиброз </w:t>
-      </w:r>
-      <w:r>
-        <w:rPr>
-          <w:sz w:val="28"/>
-          <w:lang w:val="ru-RU"/>
-        </w:rPr>
-        <w:t xml:space="preserve"> см</w:t>
-      </w:r>
-      <w:r>
-        <w:rPr>
-          <w:sz w:val="28"/>
-          <w:vertAlign w:val="superscript"/>
-          <w:lang w:val="ru-RU"/>
-        </w:rPr>
-        <w:t>3</w:t>
-      </w:r>
-      <w:r>
-        <w:rPr>
-          <w:sz w:val="28"/>
-          <w:lang w:val="ru-RU"/>
-        </w:rPr>
-        <w:t xml:space="preserve">; лев. д. V = </w:t>
-      </w:r>
-      <w:r>
-        <w:rPr>
-          <w:sz w:val="28"/>
-          <w:lang w:val="ru-RU"/>
-        </w:rPr>
-        <w:t xml:space="preserve">фиброз </w:t>
-      </w:r>
-      <w:r>
-        <w:rPr>
-          <w:sz w:val="28"/>
-          <w:lang w:val="ru-RU"/>
-        </w:rPr>
-        <w:t xml:space="preserve"> см</w:t>
-      </w:r>
-      <w:r>
-        <w:rPr>
-          <w:sz w:val="28"/>
-          <w:vertAlign w:val="superscript"/>
-          <w:lang w:val="ru-RU"/>
-        </w:rPr>
-        <w:t>3</w:t>
+        <w:t xml:space="preserve"> наличия кисты левой почки. </w:t>
       </w:r>
     </w:p>
     <w:p>
@@ -6287,20 +6269,31 @@
         <w:jc w:val="both"/>
         <w:rPr>
           <w:sz w:val="28"/>
+          <w:szCs w:val="20"/>
           <w:lang w:val="ru-RU"/>
         </w:rPr>
       </w:pPr>
       <w:r>
         <w:rPr>
           <w:sz w:val="28"/>
-          <w:lang w:val="ru-RU"/>
-        </w:rPr>
-        <w:t>Щит</w:t>
+          <w:u w:val="single"/>
+          <w:lang w:val="ru-RU"/>
+        </w:rPr>
+        <w:t xml:space="preserve">21.02.18 </w:t>
+      </w:r>
+      <w:r>
+        <w:rPr>
+          <w:sz w:val="28"/>
+          <w:u w:val="single"/>
+          <w:lang w:val="ru-RU"/>
+        </w:rPr>
+        <w:t>УЗИ щит</w:t>
       </w:r>
       <w:proofErr w:type="gramStart"/>
       <w:r>
         <w:rPr>
           <w:sz w:val="28"/>
+          <w:u w:val="single"/>
           <w:lang w:val="ru-RU"/>
         </w:rPr>
         <w:t>.</w:t>
@@ -6309,6 +6302,7 @@
       <w:r>
         <w:rPr>
           <w:sz w:val="28"/>
+          <w:u w:val="single"/>
           <w:lang w:val="ru-RU"/>
         </w:rPr>
         <w:t xml:space="preserve"> </w:t>
@@ -6317,6 +6311,7 @@
       <w:r>
         <w:rPr>
           <w:sz w:val="28"/>
+          <w:u w:val="single"/>
           <w:lang w:val="ru-RU"/>
         </w:rPr>
         <w:t>ж</w:t>
@@ -6325,178 +6320,86 @@
       <w:r>
         <w:rPr>
           <w:sz w:val="28"/>
-          <w:lang w:val="ru-RU"/>
-        </w:rPr>
-        <w:t>елеза</w:t>
-      </w:r>
-      <w:r>
-        <w:rPr>
-          <w:sz w:val="28"/>
-          <w:lang w:val="ru-RU"/>
-        </w:rPr>
-        <w:t xml:space="preserve"> </w:t>
-      </w:r>
-      <w:r>
-        <w:rPr>
-          <w:sz w:val="28"/>
-          <w:lang w:val="ru-RU"/>
-        </w:rPr>
-        <w:t xml:space="preserve">не </w:t>
-      </w:r>
-      <w:r>
-        <w:rPr>
-          <w:sz w:val="28"/>
-          <w:lang w:val="ru-RU"/>
-        </w:rPr>
-        <w:t xml:space="preserve"> </w:t>
-      </w:r>
-      <w:proofErr w:type="spellStart"/>
-      <w:r>
-        <w:rPr>
-          <w:sz w:val="28"/>
-          <w:lang w:val="ru-RU"/>
-        </w:rPr>
-        <w:t>визулиизируется</w:t>
-      </w:r>
-      <w:proofErr w:type="spellEnd"/>
-      <w:r>
-        <w:rPr>
-          <w:sz w:val="28"/>
-          <w:lang w:val="ru-RU"/>
-        </w:rPr>
-        <w:t>.</w:t>
-      </w:r>
-      <w:r>
-        <w:rPr>
-          <w:sz w:val="28"/>
-          <w:lang w:val="ru-RU"/>
-        </w:rPr>
-        <w:t xml:space="preserve"> </w:t>
-      </w:r>
-      <w:r>
-        <w:rPr>
-          <w:sz w:val="28"/>
-          <w:lang w:val="ru-RU"/>
-        </w:rPr>
-        <w:t>Р</w:t>
-      </w:r>
-      <w:r>
-        <w:rPr>
-          <w:sz w:val="28"/>
-          <w:lang w:val="ru-RU"/>
-        </w:rPr>
-        <w:t>егионарны</w:t>
-      </w:r>
-      <w:r>
-        <w:rPr>
-          <w:sz w:val="28"/>
-          <w:lang w:val="ru-RU"/>
-        </w:rPr>
-        <w:t>е</w:t>
-      </w:r>
-      <w:r>
-        <w:rPr>
-          <w:sz w:val="28"/>
-          <w:lang w:val="ru-RU"/>
-        </w:rPr>
-        <w:t xml:space="preserve"> </w:t>
-      </w:r>
+          <w:u w:val="single"/>
+          <w:lang w:val="ru-RU"/>
+        </w:rPr>
+        <w:t>елезы</w:t>
+      </w:r>
+      <w:r>
+        <w:rPr>
+          <w:sz w:val="28"/>
+          <w:lang w:val="ru-RU"/>
+        </w:rPr>
+        <w:t xml:space="preserve">: </w:t>
+      </w:r>
+      <w:proofErr w:type="spellStart"/>
       <w:proofErr w:type="gramStart"/>
       <w:r>
         <w:rPr>
           <w:sz w:val="28"/>
           <w:lang w:val="ru-RU"/>
         </w:rPr>
-        <w:t>л</w:t>
-      </w:r>
+        <w:t>Пр</w:t>
+      </w:r>
+      <w:proofErr w:type="spellEnd"/>
       <w:proofErr w:type="gramEnd"/>
       <w:r>
         <w:rPr>
           <w:sz w:val="28"/>
           <w:lang w:val="ru-RU"/>
         </w:rPr>
-        <w:t>/узл</w:t>
-      </w:r>
-      <w:r>
-        <w:rPr>
-          <w:sz w:val="28"/>
-          <w:lang w:val="ru-RU"/>
-        </w:rPr>
-        <w:t>ы</w:t>
-      </w:r>
-      <w:r>
-        <w:rPr>
-          <w:sz w:val="28"/>
-          <w:lang w:val="ru-RU"/>
-        </w:rPr>
-        <w:t xml:space="preserve"> </w:t>
-      </w:r>
-      <w:r>
-        <w:rPr>
-          <w:sz w:val="28"/>
-          <w:lang w:val="ru-RU"/>
-        </w:rPr>
-        <w:t xml:space="preserve"> </w:t>
-      </w:r>
-      <w:r>
-        <w:rPr>
-          <w:sz w:val="28"/>
-          <w:lang w:val="ru-RU"/>
-        </w:rPr>
-        <w:t xml:space="preserve">с обеих сторон до 0,57*0,26 см.  обычной </w:t>
-      </w:r>
-      <w:proofErr w:type="spellStart"/>
-      <w:r>
-        <w:rPr>
-          <w:sz w:val="28"/>
-          <w:lang w:val="ru-RU"/>
-        </w:rPr>
-        <w:t>эхоструктуры</w:t>
-      </w:r>
-      <w:proofErr w:type="spellEnd"/>
-      <w:r>
-        <w:rPr>
-          <w:sz w:val="28"/>
-          <w:lang w:val="ru-RU"/>
-        </w:rPr>
-        <w:t xml:space="preserve"> </w:t>
-      </w:r>
-      <w:proofErr w:type="spellStart"/>
-      <w:r>
-        <w:rPr>
-          <w:sz w:val="28"/>
-          <w:lang w:val="ru-RU"/>
-        </w:rPr>
-        <w:t>Закл</w:t>
-      </w:r>
-      <w:proofErr w:type="spellEnd"/>
-      <w:r>
-        <w:rPr>
-          <w:sz w:val="28"/>
-          <w:lang w:val="ru-RU"/>
-        </w:rPr>
-        <w:t xml:space="preserve">.: </w:t>
-      </w:r>
-      <w:r>
-        <w:rPr>
-          <w:sz w:val="28"/>
-          <w:lang w:val="ru-RU"/>
-        </w:rPr>
-        <w:t>культи обеих долей</w:t>
-      </w:r>
-      <w:r>
-        <w:rPr>
-          <w:sz w:val="28"/>
-          <w:lang w:val="ru-RU"/>
-        </w:rPr>
-        <w:t>.</w:t>
-      </w:r>
-      <w:r>
-        <w:rPr>
-          <w:sz w:val="28"/>
-          <w:lang w:val="ru-RU"/>
-        </w:rPr>
-        <w:t xml:space="preserve"> </w:t>
+        <w:t xml:space="preserve"> д. V = </w:t>
+      </w:r>
+      <w:r>
+        <w:rPr>
+          <w:sz w:val="28"/>
+          <w:lang w:val="ru-RU"/>
+        </w:rPr>
+        <w:t xml:space="preserve">фиброз </w:t>
+      </w:r>
+      <w:r>
+        <w:rPr>
+          <w:sz w:val="28"/>
+          <w:lang w:val="ru-RU"/>
+        </w:rPr>
+        <w:t xml:space="preserve"> см</w:t>
+      </w:r>
+      <w:r>
+        <w:rPr>
+          <w:sz w:val="28"/>
+          <w:vertAlign w:val="superscript"/>
+          <w:lang w:val="ru-RU"/>
+        </w:rPr>
+        <w:t>3</w:t>
+      </w:r>
+      <w:r>
+        <w:rPr>
+          <w:sz w:val="28"/>
+          <w:lang w:val="ru-RU"/>
+        </w:rPr>
+        <w:t xml:space="preserve">; лев. д. V = </w:t>
+      </w:r>
+      <w:r>
+        <w:rPr>
+          <w:sz w:val="28"/>
+          <w:lang w:val="ru-RU"/>
+        </w:rPr>
+        <w:t xml:space="preserve">фиброз </w:t>
+      </w:r>
+      <w:r>
+        <w:rPr>
+          <w:sz w:val="28"/>
+          <w:lang w:val="ru-RU"/>
+        </w:rPr>
+        <w:t xml:space="preserve"> см</w:t>
+      </w:r>
+      <w:r>
+        <w:rPr>
+          <w:sz w:val="28"/>
+          <w:vertAlign w:val="superscript"/>
+          <w:lang w:val="ru-RU"/>
+        </w:rPr>
+        <w:t>3</w:t>
       </w:r>
     </w:p>
     <w:p>
@@ -6505,20 +6408,25 @@
         <w:jc w:val="both"/>
         <w:rPr>
           <w:sz w:val="28"/>
-          <w:szCs w:val="20"/>
           <w:lang w:val="ru-RU"/>
         </w:rPr>
       </w:pPr>
       <w:r>
         <w:rPr>
           <w:sz w:val="28"/>
-          <w:u w:val="single"/>
-          <w:lang w:val="ru-RU"/>
-        </w:rPr>
-        <w:t>Лечение:</w:t>
-      </w:r>
-      <w:bookmarkStart w:id="3" w:name="лн"/>
-      <w:bookmarkEnd w:id="3"/>
+          <w:lang w:val="ru-RU"/>
+        </w:rPr>
+        <w:t>Щит</w:t>
+      </w:r>
+      <w:proofErr w:type="gramStart"/>
+      <w:r>
+        <w:rPr>
+          <w:sz w:val="28"/>
+          <w:lang w:val="ru-RU"/>
+        </w:rPr>
+        <w:t>.</w:t>
+      </w:r>
+      <w:proofErr w:type="gramEnd"/>
       <w:r>
         <w:rPr>
           <w:sz w:val="28"/>
@@ -6526,76 +6434,183 @@
         </w:rPr>
         <w:t xml:space="preserve"> </w:t>
       </w:r>
-      <w:r>
-        <w:rPr>
-          <w:sz w:val="28"/>
-          <w:lang w:val="ru-RU"/>
-        </w:rPr>
-        <w:t xml:space="preserve">  </w:t>
-      </w:r>
-      <w:proofErr w:type="spellStart"/>
-      <w:r>
-        <w:rPr>
-          <w:sz w:val="28"/>
-          <w:lang w:val="ru-RU"/>
-        </w:rPr>
-        <w:t>норфлоксацин</w:t>
-      </w:r>
-      <w:proofErr w:type="spellEnd"/>
-      <w:r>
-        <w:rPr>
-          <w:sz w:val="28"/>
-          <w:lang w:val="ru-RU"/>
-        </w:rPr>
-        <w:t xml:space="preserve">,  </w:t>
-      </w:r>
-      <w:proofErr w:type="spellStart"/>
-      <w:r>
-        <w:rPr>
-          <w:sz w:val="28"/>
-          <w:lang w:val="ru-RU"/>
-        </w:rPr>
-        <w:t>магникор</w:t>
-      </w:r>
-      <w:proofErr w:type="spellEnd"/>
-      <w:r>
-        <w:rPr>
-          <w:sz w:val="28"/>
-          <w:lang w:val="ru-RU"/>
-        </w:rPr>
-        <w:t xml:space="preserve">, эналаприл,  </w:t>
-      </w:r>
-      <w:proofErr w:type="spellStart"/>
-      <w:r>
-        <w:rPr>
-          <w:sz w:val="28"/>
-          <w:lang w:val="ru-RU"/>
-        </w:rPr>
-        <w:t>индапрес</w:t>
-      </w:r>
-      <w:proofErr w:type="spellEnd"/>
-      <w:r>
-        <w:rPr>
-          <w:sz w:val="28"/>
-          <w:lang w:val="ru-RU"/>
-        </w:rPr>
-        <w:t xml:space="preserve">,  </w:t>
-      </w:r>
-      <w:proofErr w:type="spellStart"/>
-      <w:r>
-        <w:rPr>
-          <w:sz w:val="28"/>
-          <w:lang w:val="ru-RU"/>
-        </w:rPr>
-        <w:t>диапирид</w:t>
-      </w:r>
-      <w:proofErr w:type="spellEnd"/>
-      <w:r>
-        <w:rPr>
-          <w:sz w:val="28"/>
-          <w:lang w:val="ru-RU"/>
-        </w:rPr>
-        <w:t xml:space="preserve">, </w:t>
+      <w:proofErr w:type="gramStart"/>
+      <w:r>
+        <w:rPr>
+          <w:sz w:val="28"/>
+          <w:lang w:val="ru-RU"/>
+        </w:rPr>
+        <w:t>ж</w:t>
+      </w:r>
+      <w:proofErr w:type="gramEnd"/>
+      <w:r>
+        <w:rPr>
+          <w:sz w:val="28"/>
+          <w:lang w:val="ru-RU"/>
+        </w:rPr>
+        <w:t>елеза</w:t>
+      </w:r>
+      <w:r>
+        <w:rPr>
+          <w:sz w:val="28"/>
+          <w:lang w:val="ru-RU"/>
+        </w:rPr>
+        <w:t xml:space="preserve"> </w:t>
+      </w:r>
+      <w:r>
+        <w:rPr>
+          <w:sz w:val="28"/>
+          <w:lang w:val="ru-RU"/>
+        </w:rPr>
+        <w:t xml:space="preserve">не </w:t>
+      </w:r>
+      <w:r>
+        <w:rPr>
+          <w:sz w:val="28"/>
+          <w:lang w:val="ru-RU"/>
+        </w:rPr>
+        <w:t xml:space="preserve"> </w:t>
+      </w:r>
+      <w:proofErr w:type="spellStart"/>
+      <w:r>
+        <w:rPr>
+          <w:sz w:val="28"/>
+          <w:lang w:val="ru-RU"/>
+        </w:rPr>
+        <w:t>визулиизируется</w:t>
+      </w:r>
+      <w:proofErr w:type="spellEnd"/>
+      <w:r>
+        <w:rPr>
+          <w:sz w:val="28"/>
+          <w:lang w:val="ru-RU"/>
+        </w:rPr>
+        <w:t>.</w:t>
+      </w:r>
+      <w:r>
+        <w:rPr>
+          <w:sz w:val="28"/>
+          <w:lang w:val="ru-RU"/>
+        </w:rPr>
+        <w:t xml:space="preserve"> </w:t>
+      </w:r>
+      <w:r>
+        <w:rPr>
+          <w:sz w:val="28"/>
+          <w:lang w:val="ru-RU"/>
+        </w:rPr>
+        <w:t>Р</w:t>
+      </w:r>
+      <w:r>
+        <w:rPr>
+          <w:sz w:val="28"/>
+          <w:lang w:val="ru-RU"/>
+        </w:rPr>
+        <w:t>егионарны</w:t>
+      </w:r>
+      <w:r>
+        <w:rPr>
+          <w:sz w:val="28"/>
+          <w:lang w:val="ru-RU"/>
+        </w:rPr>
+        <w:t>е</w:t>
+      </w:r>
+      <w:r>
+        <w:rPr>
+          <w:sz w:val="28"/>
+          <w:lang w:val="ru-RU"/>
+        </w:rPr>
+        <w:t xml:space="preserve"> </w:t>
+      </w:r>
+      <w:proofErr w:type="gramStart"/>
+      <w:r>
+        <w:rPr>
+          <w:sz w:val="28"/>
+          <w:lang w:val="ru-RU"/>
+        </w:rPr>
+        <w:t>л</w:t>
+      </w:r>
+      <w:proofErr w:type="gramEnd"/>
+      <w:r>
+        <w:rPr>
+          <w:sz w:val="28"/>
+          <w:lang w:val="ru-RU"/>
+        </w:rPr>
+        <w:t>/узл</w:t>
+      </w:r>
+      <w:r>
+        <w:rPr>
+          <w:sz w:val="28"/>
+          <w:lang w:val="ru-RU"/>
+        </w:rPr>
+        <w:t>ы</w:t>
+      </w:r>
+      <w:r>
+        <w:rPr>
+          <w:sz w:val="28"/>
+          <w:lang w:val="ru-RU"/>
+        </w:rPr>
+        <w:t xml:space="preserve"> </w:t>
+      </w:r>
+      <w:r>
+        <w:rPr>
+          <w:sz w:val="28"/>
+          <w:lang w:val="ru-RU"/>
+        </w:rPr>
+        <w:t xml:space="preserve"> </w:t>
+      </w:r>
+      <w:r>
+        <w:rPr>
+          <w:sz w:val="28"/>
+          <w:lang w:val="ru-RU"/>
+        </w:rPr>
+        <w:t xml:space="preserve">с обеих сторон до 0,57*0,26 см.  обычной </w:t>
+      </w:r>
+      <w:proofErr w:type="spellStart"/>
+      <w:r>
+        <w:rPr>
+          <w:sz w:val="28"/>
+          <w:lang w:val="ru-RU"/>
+        </w:rPr>
+        <w:t>эхоструктуры</w:t>
+      </w:r>
+      <w:proofErr w:type="spellEnd"/>
+      <w:r>
+        <w:rPr>
+          <w:sz w:val="28"/>
+          <w:lang w:val="ru-RU"/>
+        </w:rPr>
+        <w:t xml:space="preserve"> </w:t>
+      </w:r>
+      <w:proofErr w:type="spellStart"/>
+      <w:r>
+        <w:rPr>
+          <w:sz w:val="28"/>
+          <w:lang w:val="ru-RU"/>
+        </w:rPr>
+        <w:t>Закл</w:t>
+      </w:r>
+      <w:proofErr w:type="spellEnd"/>
+      <w:r>
+        <w:rPr>
+          <w:sz w:val="28"/>
+          <w:lang w:val="ru-RU"/>
+        </w:rPr>
+        <w:t xml:space="preserve">.: </w:t>
+      </w:r>
+      <w:r>
+        <w:rPr>
+          <w:sz w:val="28"/>
+          <w:lang w:val="ru-RU"/>
+        </w:rPr>
+        <w:t>культи обеих долей</w:t>
+      </w:r>
+      <w:r>
+        <w:rPr>
+          <w:sz w:val="28"/>
+          <w:lang w:val="ru-RU"/>
+        </w:rPr>
+        <w:t>.</w:t>
       </w:r>
       <w:r>
         <w:rPr>
@@ -6611,6 +6626,176 @@
         <w:jc w:val="both"/>
         <w:rPr>
           <w:sz w:val="28"/>
+          <w:szCs w:val="20"/>
+          <w:lang w:val="ru-RU"/>
+        </w:rPr>
+      </w:pPr>
+      <w:r>
+        <w:rPr>
+          <w:sz w:val="28"/>
+          <w:u w:val="single"/>
+          <w:lang w:val="ru-RU"/>
+        </w:rPr>
+        <w:t>Лечение:</w:t>
+      </w:r>
+      <w:bookmarkStart w:id="3" w:name="лн"/>
+      <w:bookmarkEnd w:id="3"/>
+      <w:r>
+        <w:rPr>
+          <w:sz w:val="28"/>
+          <w:lang w:val="ru-RU"/>
+        </w:rPr>
+        <w:t xml:space="preserve"> </w:t>
+      </w:r>
+      <w:r>
+        <w:rPr>
+          <w:sz w:val="28"/>
+          <w:lang w:val="ru-RU"/>
+        </w:rPr>
+        <w:t xml:space="preserve">  </w:t>
+      </w:r>
+      <w:proofErr w:type="spellStart"/>
+      <w:r>
+        <w:rPr>
+          <w:sz w:val="28"/>
+          <w:lang w:val="ru-RU"/>
+        </w:rPr>
+        <w:t>норфлоксацин</w:t>
+      </w:r>
+      <w:proofErr w:type="spellEnd"/>
+      <w:r>
+        <w:rPr>
+          <w:sz w:val="28"/>
+          <w:lang w:val="ru-RU"/>
+        </w:rPr>
+        <w:t xml:space="preserve">,  </w:t>
+      </w:r>
+      <w:proofErr w:type="spellStart"/>
+      <w:r>
+        <w:rPr>
+          <w:sz w:val="28"/>
+          <w:lang w:val="ru-RU"/>
+        </w:rPr>
+        <w:t>магникор</w:t>
+      </w:r>
+      <w:proofErr w:type="spellEnd"/>
+      <w:r>
+        <w:rPr>
+          <w:sz w:val="28"/>
+          <w:lang w:val="ru-RU"/>
+        </w:rPr>
+        <w:t xml:space="preserve">, эналаприл,  </w:t>
+      </w:r>
+      <w:proofErr w:type="spellStart"/>
+      <w:r>
+        <w:rPr>
+          <w:sz w:val="28"/>
+          <w:lang w:val="ru-RU"/>
+        </w:rPr>
+        <w:t>индапрес</w:t>
+      </w:r>
+      <w:proofErr w:type="spellEnd"/>
+      <w:r>
+        <w:rPr>
+          <w:sz w:val="28"/>
+          <w:lang w:val="ru-RU"/>
+        </w:rPr>
+        <w:t xml:space="preserve">,  </w:t>
+      </w:r>
+      <w:proofErr w:type="spellStart"/>
+      <w:r>
+        <w:rPr>
+          <w:sz w:val="28"/>
+          <w:lang w:val="ru-RU"/>
+        </w:rPr>
+        <w:t>диапирид</w:t>
+      </w:r>
+      <w:proofErr w:type="spellEnd"/>
+      <w:r>
+        <w:rPr>
+          <w:sz w:val="28"/>
+          <w:lang w:val="ru-RU"/>
+        </w:rPr>
+        <w:t xml:space="preserve">, </w:t>
+      </w:r>
+      <w:r>
+        <w:rPr>
+          <w:sz w:val="28"/>
+          <w:lang w:val="ru-RU"/>
+        </w:rPr>
+        <w:t xml:space="preserve"> </w:t>
+      </w:r>
+      <w:proofErr w:type="spellStart"/>
+      <w:r>
+        <w:rPr>
+          <w:sz w:val="28"/>
+          <w:lang w:val="ru-RU"/>
+        </w:rPr>
+        <w:t>цефикс</w:t>
+      </w:r>
+      <w:proofErr w:type="spellEnd"/>
+      <w:r>
+        <w:rPr>
+          <w:sz w:val="28"/>
+          <w:lang w:val="ru-RU"/>
+        </w:rPr>
+        <w:t xml:space="preserve">. </w:t>
+      </w:r>
+      <w:proofErr w:type="spellStart"/>
+      <w:r>
+        <w:rPr>
+          <w:sz w:val="28"/>
+          <w:lang w:val="ru-RU"/>
+        </w:rPr>
+        <w:t>Тиогамма</w:t>
+      </w:r>
+      <w:proofErr w:type="spellEnd"/>
+      <w:r>
+        <w:rPr>
+          <w:sz w:val="28"/>
+          <w:lang w:val="ru-RU"/>
+        </w:rPr>
+        <w:t xml:space="preserve"> турбо, </w:t>
+      </w:r>
+      <w:proofErr w:type="spellStart"/>
+      <w:r>
+        <w:rPr>
+          <w:sz w:val="28"/>
+          <w:lang w:val="ru-RU"/>
+        </w:rPr>
+        <w:t>тивортин</w:t>
+      </w:r>
+      <w:proofErr w:type="spellEnd"/>
+      <w:r>
+        <w:rPr>
+          <w:sz w:val="28"/>
+          <w:lang w:val="ru-RU"/>
+        </w:rPr>
+        <w:t xml:space="preserve">, L-тироксин,  </w:t>
+      </w:r>
+      <w:proofErr w:type="spellStart"/>
+      <w:r>
+        <w:rPr>
+          <w:sz w:val="28"/>
+          <w:lang w:val="ru-RU"/>
+        </w:rPr>
+        <w:t>нуклео</w:t>
+      </w:r>
+      <w:proofErr w:type="spellEnd"/>
+      <w:r>
+        <w:rPr>
+          <w:sz w:val="28"/>
+          <w:lang w:val="ru-RU"/>
+        </w:rPr>
+        <w:t xml:space="preserve"> ЦМФ.</w:t>
+      </w:r>
+    </w:p>
+    <w:p>
+      <w:pPr>
+        <w:ind w:left="-567"/>
+        <w:jc w:val="both"/>
+        <w:rPr>
+          <w:sz w:val="28"/>
           <w:lang w:val="ru-RU"/>
         </w:rPr>
       </w:pPr>
@@ -6645,23 +6830,21 @@
           <w:sz w:val="28"/>
           <w:lang w:val="ru-RU"/>
         </w:rPr>
-        <w:t xml:space="preserve">компенсирован, уменьшились боли в н/к. АД  </w:t>
-      </w:r>
-      <w:proofErr w:type="gramStart"/>
-      <w:r>
-        <w:rPr>
-          <w:sz w:val="28"/>
-          <w:lang w:val="ru-RU"/>
-        </w:rPr>
-        <w:t>мм</w:t>
-      </w:r>
-      <w:proofErr w:type="gramEnd"/>
-      <w:r>
-        <w:rPr>
-          <w:sz w:val="28"/>
-          <w:lang w:val="ru-RU"/>
-        </w:rPr>
-        <w:t xml:space="preserve"> рт. ст. </w:t>
+        <w:t xml:space="preserve">компенсирован, уменьшились боли в н/к. АД </w:t>
+      </w:r>
+      <w:r>
+        <w:rPr>
+          <w:sz w:val="28"/>
+          <w:lang w:val="ru-RU"/>
+        </w:rPr>
+        <w:t>130/70</w:t>
+      </w:r>
+      <w:r>
+        <w:rPr>
+          <w:sz w:val="28"/>
+          <w:lang w:val="ru-RU"/>
+        </w:rPr>
+        <w:t xml:space="preserve"> мм рт. ст. </w:t>
       </w:r>
       <w:sdt>
         <w:sdtPr>
@@ -6755,7 +6938,19 @@
         <w:rPr>
           <w:lang w:val="ru-RU"/>
         </w:rPr>
-        <w:t xml:space="preserve">эндокринолога, по </w:t>
+        <w:t>эндокринолога,</w:t>
+      </w:r>
+      <w:r>
+        <w:rPr>
+          <w:lang w:val="ru-RU"/>
+        </w:rPr>
+        <w:t xml:space="preserve"> онколога </w:t>
+      </w:r>
+      <w:r>
+        <w:rPr>
+          <w:lang w:val="ru-RU"/>
+        </w:rPr>
+        <w:t xml:space="preserve"> по </w:t>
       </w:r>
       <w:proofErr w:type="gramStart"/>
       <w:r>
@@ -6837,7 +7032,19 @@
         <w:rPr>
           <w:lang w:val="ru-RU"/>
         </w:rPr>
-        <w:t xml:space="preserve">Рекомендованные целевые уровни гликемии: натощак &lt;5,6ммоль,  </w:t>
+        <w:t>Рекомендованные целев</w:t>
+      </w:r>
+      <w:r>
+        <w:rPr>
+          <w:lang w:val="ru-RU"/>
+        </w:rPr>
+        <w:t>ые уровни гликемии: натощак &lt;6,5</w:t>
+      </w:r>
+      <w:r>
+        <w:rPr>
+          <w:lang w:val="ru-RU"/>
+        </w:rPr>
+        <w:t xml:space="preserve">ммоль,  </w:t>
       </w:r>
       <w:r>
         <w:rPr>
@@ -6861,7 +7068,67 @@
         <w:rPr>
           <w:lang w:val="ru-RU"/>
         </w:rPr>
-        <w:t xml:space="preserve">Инсулинотерапия:   </w:t>
+        <w:t xml:space="preserve">ССТ: </w:t>
+      </w:r>
+      <w:proofErr w:type="spellStart"/>
+      <w:r>
+        <w:rPr>
+          <w:lang w:val="ru-RU"/>
+        </w:rPr>
+        <w:t>диапирид</w:t>
+      </w:r>
+      <w:proofErr w:type="spellEnd"/>
+      <w:r>
+        <w:rPr>
+          <w:lang w:val="ru-RU"/>
+        </w:rPr>
+        <w:t xml:space="preserve"> (</w:t>
+      </w:r>
+      <w:r>
+        <w:rPr>
+          <w:lang w:val="ru-RU"/>
+        </w:rPr>
+        <w:t>амарил</w:t>
+      </w:r>
+      <w:r>
+        <w:rPr>
+          <w:lang w:val="ru-RU"/>
+        </w:rPr>
+        <w:t xml:space="preserve">, </w:t>
+      </w:r>
+      <w:r>
+        <w:rPr>
+          <w:lang w:val="ru-RU"/>
+        </w:rPr>
+        <w:t xml:space="preserve"> </w:t>
+      </w:r>
+      <w:proofErr w:type="spellStart"/>
+      <w:r>
+        <w:rPr>
+          <w:lang w:val="ru-RU"/>
+        </w:rPr>
+        <w:t>олтар</w:t>
+      </w:r>
+      <w:proofErr w:type="spellEnd"/>
+      <w:r>
+        <w:rPr>
+          <w:lang w:val="ru-RU"/>
+        </w:rPr>
+        <w:t xml:space="preserve"> ) 3 мг 1т. *1р/</w:t>
+      </w:r>
+      <w:proofErr w:type="spellStart"/>
+      <w:r>
+        <w:rPr>
+          <w:lang w:val="ru-RU"/>
+        </w:rPr>
+        <w:t>сут</w:t>
+      </w:r>
+      <w:proofErr w:type="spellEnd"/>
+      <w:r>
+        <w:rPr>
+          <w:lang w:val="ru-RU"/>
+        </w:rPr>
+        <w:t xml:space="preserve">. </w:t>
       </w:r>
       <w:proofErr w:type="gramStart"/>
       <w:r>
@@ -6875,25 +7142,7 @@
         <w:rPr>
           <w:lang w:val="ru-RU"/>
         </w:rPr>
-        <w:t>/з- ед., п/о- ед., п/у</w:t>
-      </w:r>
-      <w:r>
-        <w:rPr>
-          <w:lang w:val="ru-RU"/>
-        </w:rPr>
-        <w:t xml:space="preserve">ж </w:t>
-      </w:r>
-      <w:r>
-        <w:rPr>
-          <w:lang w:val="ru-RU"/>
-        </w:rPr>
-        <w:t>- ед.,  22.00</w:t>
-      </w:r>
-      <w:r>
-        <w:rPr>
-          <w:lang w:val="ru-RU"/>
-        </w:rPr>
-        <w:t xml:space="preserve">   ед.</w:t>
+        <w:t xml:space="preserve">/з., </w:t>
       </w:r>
     </w:p>
     <w:p>
@@ -6908,67 +7157,28 @@
         <w:rPr>
           <w:lang w:val="ru-RU"/>
         </w:rPr>
-        <w:lastRenderedPageBreak/>
-        <w:t>Актрапид НМ, Протафан НМ, Хумодар Р</w:t>
-      </w:r>
-      <w:r>
-        <w:rPr>
-          <w:lang w:val="ru-RU"/>
-        </w:rPr>
-        <w:t>100</w:t>
-      </w:r>
-      <w:r>
-        <w:rPr>
-          <w:lang w:val="ru-RU"/>
-        </w:rPr>
-        <w:t>Р, Хумодар Б</w:t>
-      </w:r>
-      <w:r>
-        <w:rPr>
-          <w:lang w:val="ru-RU"/>
-        </w:rPr>
-        <w:t>100</w:t>
-      </w:r>
-      <w:r>
-        <w:rPr>
-          <w:lang w:val="ru-RU"/>
-        </w:rPr>
-        <w:t>Р, Хумодар</w:t>
-      </w:r>
-      <w:proofErr w:type="gramStart"/>
-      <w:r>
-        <w:rPr>
-          <w:lang w:val="ru-RU"/>
-        </w:rPr>
-        <w:t xml:space="preserve"> К</w:t>
-      </w:r>
-      <w:proofErr w:type="gramEnd"/>
-      <w:r>
-        <w:rPr>
-          <w:lang w:val="ru-RU"/>
-        </w:rPr>
-        <w:t xml:space="preserve"> 25</w:t>
-      </w:r>
-      <w:r>
-        <w:rPr>
-          <w:lang w:val="ru-RU"/>
-        </w:rPr>
-        <w:t xml:space="preserve"> 100</w:t>
-      </w:r>
-      <w:r>
-        <w:rPr>
-          <w:lang w:val="ru-RU"/>
-        </w:rPr>
-        <w:t xml:space="preserve">Р, </w:t>
-      </w:r>
-      <w:proofErr w:type="spellStart"/>
-      <w:r>
-        <w:rPr>
-          <w:lang w:val="ru-RU"/>
-        </w:rPr>
-        <w:t>Инсуман</w:t>
-      </w:r>
-      <w:proofErr w:type="spellEnd"/>
+        <w:t>диаф</w:t>
+      </w:r>
+      <w:r>
+        <w:rPr>
+          <w:lang w:val="ru-RU"/>
+        </w:rPr>
+        <w:t>ормин (</w:t>
+      </w:r>
+      <w:proofErr w:type="spellStart"/>
+      <w:r>
+        <w:rPr>
+          <w:lang w:val="ru-RU"/>
+        </w:rPr>
+        <w:t>сиофор</w:t>
+      </w:r>
+      <w:proofErr w:type="spellEnd"/>
+      <w:r>
+        <w:rPr>
+          <w:lang w:val="ru-RU"/>
+        </w:rPr>
+        <w:t xml:space="preserve">, </w:t>
+      </w:r>
       <w:r>
         <w:rPr>
           <w:lang w:val="ru-RU"/>
@@ -6980,306 +7190,26 @@
         <w:rPr>
           <w:lang w:val="ru-RU"/>
         </w:rPr>
-        <w:t>Базал</w:t>
-      </w:r>
-      <w:proofErr w:type="spellEnd"/>
-      <w:r>
-        <w:rPr>
-          <w:lang w:val="ru-RU"/>
-        </w:rPr>
-        <w:t xml:space="preserve">, </w:t>
-      </w:r>
-      <w:proofErr w:type="spellStart"/>
-      <w:r>
-        <w:rPr>
-          <w:lang w:val="ru-RU"/>
-        </w:rPr>
-        <w:t>Инсуман</w:t>
-      </w:r>
-      <w:proofErr w:type="spellEnd"/>
-      <w:r>
-        <w:rPr>
-          <w:lang w:val="ru-RU"/>
-        </w:rPr>
-        <w:t xml:space="preserve"> Рапид, </w:t>
-      </w:r>
-      <w:proofErr w:type="spellStart"/>
-      <w:r>
-        <w:rPr>
-          <w:lang w:val="ru-RU"/>
-        </w:rPr>
-        <w:t>Хумулин</w:t>
-      </w:r>
-      <w:proofErr w:type="spellEnd"/>
-      <w:r>
-        <w:rPr>
-          <w:lang w:val="ru-RU"/>
-        </w:rPr>
-        <w:t xml:space="preserve"> R, </w:t>
-      </w:r>
-      <w:proofErr w:type="spellStart"/>
-      <w:r>
-        <w:rPr>
-          <w:lang w:val="ru-RU"/>
-        </w:rPr>
-        <w:t>Хумулин</w:t>
-      </w:r>
-      <w:proofErr w:type="spellEnd"/>
-      <w:r>
-        <w:rPr>
-          <w:lang w:val="ru-RU"/>
-        </w:rPr>
-        <w:t xml:space="preserve"> НПХ, </w:t>
-      </w:r>
-      <w:proofErr w:type="spellStart"/>
-      <w:r>
-        <w:rPr>
-          <w:lang w:val="ru-RU"/>
-        </w:rPr>
-        <w:t>Фармасулин</w:t>
-      </w:r>
-      <w:proofErr w:type="spellEnd"/>
-      <w:r>
-        <w:rPr>
-          <w:lang w:val="ru-RU"/>
-        </w:rPr>
-        <w:t xml:space="preserve"> Н, </w:t>
-      </w:r>
-      <w:proofErr w:type="spellStart"/>
-      <w:r>
-        <w:rPr>
-          <w:lang w:val="ru-RU"/>
-        </w:rPr>
-        <w:t>Фармасулин</w:t>
-      </w:r>
-      <w:proofErr w:type="spellEnd"/>
-      <w:r>
-        <w:rPr>
-          <w:lang w:val="ru-RU"/>
-        </w:rPr>
-        <w:t xml:space="preserve"> НN</w:t>
-      </w:r>
-      <w:r>
-        <w:rPr>
-          <w:lang w:val="ru-RU"/>
-        </w:rPr>
-        <w:t xml:space="preserve">Р, </w:t>
-      </w:r>
-      <w:proofErr w:type="spellStart"/>
-      <w:r>
-        <w:rPr>
-          <w:lang w:val="ru-RU"/>
-        </w:rPr>
-        <w:t>Генсулин</w:t>
-      </w:r>
-      <w:proofErr w:type="spellEnd"/>
-      <w:r>
-        <w:rPr>
-          <w:lang w:val="ru-RU"/>
-        </w:rPr>
-        <w:t xml:space="preserve"> R, </w:t>
-      </w:r>
-      <w:proofErr w:type="spellStart"/>
-      <w:r>
-        <w:rPr>
-          <w:lang w:val="ru-RU"/>
-        </w:rPr>
-        <w:t>Генсулин</w:t>
-      </w:r>
-      <w:proofErr w:type="spellEnd"/>
-      <w:r>
-        <w:rPr>
-          <w:lang w:val="ru-RU"/>
-        </w:rPr>
-        <w:t xml:space="preserve"> Н</w:t>
-      </w:r>
-    </w:p>
-    <w:p>
-      <w:pPr>
-        <w:numPr>
-          <w:ilvl w:val="0"/>
-          <w:numId w:val="2"/>
-        </w:numPr>
-        <w:jc w:val="both"/>
-        <w:rPr>
-          <w:lang w:val="ru-RU"/>
-        </w:rPr>
-      </w:pPr>
-      <w:r>
-        <w:rPr>
-          <w:lang w:val="ru-RU"/>
-        </w:rPr>
-        <w:t xml:space="preserve">ССТ: </w:t>
-      </w:r>
-      <w:proofErr w:type="spellStart"/>
-      <w:r>
-        <w:rPr>
-          <w:lang w:val="ru-RU"/>
-        </w:rPr>
-        <w:t>диабетон</w:t>
-      </w:r>
-      <w:proofErr w:type="spellEnd"/>
-      <w:r>
-        <w:rPr>
-          <w:lang w:val="ru-RU"/>
-        </w:rPr>
-        <w:t xml:space="preserve"> М</w:t>
-      </w:r>
-      <w:proofErr w:type="gramStart"/>
-      <w:r>
-        <w:rPr>
-          <w:lang w:val="ru-RU"/>
-        </w:rPr>
-        <w:t>R</w:t>
-      </w:r>
-      <w:proofErr w:type="gramEnd"/>
-      <w:r>
-        <w:rPr>
-          <w:lang w:val="ru-RU"/>
-        </w:rPr>
-        <w:t xml:space="preserve"> </w:t>
-      </w:r>
-      <w:r>
-        <w:rPr>
-          <w:lang w:val="ru-RU"/>
-        </w:rPr>
-        <w:t>(</w:t>
-      </w:r>
-      <w:proofErr w:type="spellStart"/>
-      <w:r>
-        <w:rPr>
-          <w:lang w:val="ru-RU"/>
-        </w:rPr>
-        <w:t>диаглизид</w:t>
-      </w:r>
-      <w:proofErr w:type="spellEnd"/>
-      <w:r>
-        <w:rPr>
-          <w:lang w:val="ru-RU"/>
-        </w:rPr>
-        <w:t xml:space="preserve"> МR) </w:t>
-      </w:r>
-      <w:r>
-        <w:rPr>
-          <w:lang w:val="ru-RU"/>
-        </w:rPr>
-        <w:t>60 мг</w:t>
-      </w:r>
-    </w:p>
-    <w:p>
-      <w:pPr>
-        <w:ind w:left="435"/>
-        <w:jc w:val="both"/>
-        <w:rPr>
-          <w:lang w:val="ru-RU"/>
-        </w:rPr>
-      </w:pPr>
-      <w:proofErr w:type="spellStart"/>
-      <w:r>
-        <w:rPr>
-          <w:lang w:val="ru-RU"/>
-        </w:rPr>
-        <w:t>диапирид</w:t>
-      </w:r>
-      <w:proofErr w:type="spellEnd"/>
-      <w:r>
-        <w:rPr>
-          <w:lang w:val="ru-RU"/>
-        </w:rPr>
-        <w:t xml:space="preserve"> (</w:t>
-      </w:r>
-      <w:r>
-        <w:rPr>
-          <w:lang w:val="ru-RU"/>
-        </w:rPr>
-        <w:t>амарил</w:t>
-      </w:r>
-      <w:r>
-        <w:rPr>
-          <w:lang w:val="ru-RU"/>
-        </w:rPr>
-        <w:t xml:space="preserve">, </w:t>
-      </w:r>
-      <w:r>
-        <w:rPr>
-          <w:lang w:val="ru-RU"/>
-        </w:rPr>
-        <w:t xml:space="preserve"> </w:t>
-      </w:r>
-      <w:proofErr w:type="spellStart"/>
-      <w:r>
-        <w:rPr>
-          <w:lang w:val="ru-RU"/>
-        </w:rPr>
-        <w:t>олтар</w:t>
-      </w:r>
-      <w:proofErr w:type="spellEnd"/>
-      <w:r>
-        <w:rPr>
-          <w:lang w:val="ru-RU"/>
-        </w:rPr>
-        <w:t xml:space="preserve"> ) 3 мг 1т. *1р/</w:t>
-      </w:r>
-      <w:proofErr w:type="spellStart"/>
-      <w:r>
-        <w:rPr>
-          <w:lang w:val="ru-RU"/>
-        </w:rPr>
-        <w:t>сут</w:t>
-      </w:r>
-      <w:proofErr w:type="spellEnd"/>
-      <w:r>
-        <w:rPr>
-          <w:lang w:val="ru-RU"/>
-        </w:rPr>
-        <w:t xml:space="preserve">. </w:t>
-      </w:r>
-      <w:proofErr w:type="gramStart"/>
-      <w:r>
-        <w:rPr>
-          <w:lang w:val="ru-RU"/>
-        </w:rPr>
-        <w:t>п</w:t>
-      </w:r>
-      <w:proofErr w:type="gramEnd"/>
-      <w:r>
-        <w:rPr>
-          <w:lang w:val="ru-RU"/>
-        </w:rPr>
-        <w:t xml:space="preserve">/з., </w:t>
-      </w:r>
-    </w:p>
-    <w:p>
-      <w:pPr>
-        <w:ind w:left="435"/>
-        <w:jc w:val="both"/>
-        <w:rPr>
-          <w:lang w:val="ru-RU"/>
-        </w:rPr>
-      </w:pPr>
-      <w:r>
-        <w:rPr>
-          <w:lang w:val="ru-RU"/>
-        </w:rPr>
-        <w:t>диаф</w:t>
-      </w:r>
-      <w:r>
-        <w:rPr>
-          <w:lang w:val="ru-RU"/>
-        </w:rPr>
-        <w:t xml:space="preserve">ормин (сиофор, </w:t>
-      </w:r>
-      <w:r>
-        <w:rPr>
-          <w:lang w:val="ru-RU"/>
-        </w:rPr>
-        <w:t xml:space="preserve"> глюкофаж</w:t>
-      </w:r>
-      <w:r>
-        <w:rPr>
-          <w:lang w:val="ru-RU"/>
-        </w:rPr>
-        <w:t>) 1000 -</w:t>
+        <w:t>глюкофаж</w:t>
+      </w:r>
+      <w:proofErr w:type="spellEnd"/>
+      <w:r>
+        <w:rPr>
+          <w:lang w:val="ru-RU"/>
+        </w:rPr>
+        <w:t xml:space="preserve">) </w:t>
+      </w:r>
+      <w:r>
+        <w:rPr>
+          <w:lang w:val="ru-RU"/>
+        </w:rPr>
+        <w:t>850</w:t>
+      </w:r>
+      <w:r>
+        <w:rPr>
+          <w:lang w:val="ru-RU"/>
+        </w:rPr>
+        <w:t xml:space="preserve"> -</w:t>
       </w:r>
       <w:r>
         <w:rPr>
@@ -7564,53 +7494,6 @@
           <w:lang w:val="ru-RU"/>
         </w:rPr>
         <w:t xml:space="preserve"> </w:t>
-      </w:r>
-    </w:p>
-    <w:p>
-      <w:pPr>
-        <w:pStyle w:val="ab"/>
-        <w:numPr>
-          <w:ilvl w:val="0"/>
-          <w:numId w:val="2"/>
-        </w:numPr>
-        <w:jc w:val="both"/>
-        <w:rPr>
-          <w:lang w:val="ru-RU"/>
-        </w:rPr>
-      </w:pPr>
-      <w:r>
-        <w:rPr>
-          <w:lang w:val="ru-RU"/>
-        </w:rPr>
-        <w:t>Рек</w:t>
-      </w:r>
-      <w:proofErr w:type="gramStart"/>
-      <w:r>
-        <w:rPr>
-          <w:lang w:val="ru-RU"/>
-        </w:rPr>
-        <w:t>.</w:t>
-      </w:r>
-      <w:proofErr w:type="gramEnd"/>
-      <w:r>
-        <w:rPr>
-          <w:lang w:val="ru-RU"/>
-        </w:rPr>
-        <w:t xml:space="preserve"> </w:t>
-      </w:r>
-      <w:proofErr w:type="gramStart"/>
-      <w:r>
-        <w:rPr>
-          <w:lang w:val="ru-RU"/>
-        </w:rPr>
-        <w:t>к</w:t>
-      </w:r>
-      <w:proofErr w:type="gramEnd"/>
-      <w:r>
-        <w:rPr>
-          <w:lang w:val="ru-RU"/>
-        </w:rPr>
-        <w:t xml:space="preserve">ардиолога: </w:t>
       </w:r>
     </w:p>
     <w:p>
@@ -7658,7 +7541,19 @@
         <w:rPr>
           <w:lang w:val="ru-RU"/>
         </w:rPr>
-        <w:t>налаприл 5 мг утром,</w:t>
+        <w:t xml:space="preserve">налаприл </w:t>
+      </w:r>
+      <w:r>
+        <w:rPr>
+          <w:lang w:val="ru-RU"/>
+        </w:rPr>
+        <w:t>10</w:t>
+      </w:r>
+      <w:r>
+        <w:rPr>
+          <w:lang w:val="ru-RU"/>
+        </w:rPr>
+        <w:t xml:space="preserve"> мг утром,</w:t>
       </w:r>
       <w:r>
         <w:rPr>
@@ -7737,15 +7632,9 @@
             <w:rPr>
               <w:lang w:val="ru-RU"/>
             </w:rPr>
-            <w:t>Диалипон</w:t>
+            <w:t>Тиогамма</w:t>
           </w:r>
           <w:proofErr w:type="spellEnd"/>
-          <w:r>
-            <w:rPr>
-              <w:lang w:val="ru-RU"/>
-            </w:rPr>
-            <w:t xml:space="preserve"> </w:t>
-          </w:r>
         </w:sdtContent>
       </w:sdt>
       <w:r>
@@ -7778,83 +7667,7 @@
         <w:rPr>
           <w:lang w:val="ru-RU"/>
         </w:rPr>
-        <w:t xml:space="preserve"> мес., </w:t>
-      </w:r>
-      <w:proofErr w:type="spellStart"/>
-      <w:r>
-        <w:rPr>
-          <w:lang w:val="ru-RU"/>
-        </w:rPr>
-        <w:t>нейрорубин</w:t>
-      </w:r>
-      <w:proofErr w:type="spellEnd"/>
-      <w:r>
-        <w:rPr>
-          <w:lang w:val="ru-RU"/>
-        </w:rPr>
-        <w:t xml:space="preserve"> форте 1т./</w:t>
-      </w:r>
-      <w:proofErr w:type="spellStart"/>
-      <w:r>
-        <w:rPr>
-          <w:lang w:val="ru-RU"/>
-        </w:rPr>
-        <w:t>сут</w:t>
-      </w:r>
-      <w:proofErr w:type="spellEnd"/>
-      <w:r>
-        <w:rPr>
-          <w:lang w:val="ru-RU"/>
-        </w:rPr>
-        <w:t>.</w:t>
-      </w:r>
-      <w:r>
-        <w:rPr>
-          <w:lang w:val="ru-RU"/>
-        </w:rPr>
-        <w:t>, (мильгамма 1т.*3р/д.</w:t>
-      </w:r>
-      <w:r>
-        <w:rPr>
-          <w:lang w:val="ru-RU"/>
-        </w:rPr>
-        <w:t>, витаксон 1т. *</w:t>
-      </w:r>
-      <w:r>
-        <w:rPr>
-          <w:lang w:val="ru-RU"/>
-        </w:rPr>
-        <w:t>3</w:t>
-      </w:r>
-      <w:r>
-        <w:rPr>
-          <w:lang w:val="ru-RU"/>
-        </w:rPr>
-        <w:t>р/д.</w:t>
-      </w:r>
-      <w:r>
-        <w:rPr>
-          <w:lang w:val="ru-RU"/>
-        </w:rPr>
-        <w:t>)</w:t>
-      </w:r>
-      <w:r>
-        <w:rPr>
-          <w:lang w:val="ru-RU"/>
-        </w:rPr>
-        <w:t xml:space="preserve"> </w:t>
-      </w:r>
-      <w:r>
-        <w:rPr>
-          <w:lang w:val="ru-RU"/>
-        </w:rPr>
-        <w:t>1 мес.</w:t>
-      </w:r>
-      <w:r>
-        <w:rPr>
-          <w:lang w:val="ru-RU"/>
-        </w:rPr>
-        <w:t>, актовегин 200 мг *2р/д. 1 мес.</w:t>
+        <w:t xml:space="preserve"> мес.</w:t>
       </w:r>
     </w:p>
     <w:p>
@@ -7872,385 +7685,37 @@
         <w:rPr>
           <w:lang w:val="ru-RU"/>
         </w:rPr>
-        <w:t>Рек. невропатолога: преп. а-</w:t>
-      </w:r>
-      <w:proofErr w:type="spellStart"/>
-      <w:r>
-        <w:rPr>
-          <w:lang w:val="ru-RU"/>
-        </w:rPr>
-        <w:t>липоевой</w:t>
-      </w:r>
-      <w:proofErr w:type="spellEnd"/>
-      <w:r>
-        <w:rPr>
-          <w:lang w:val="ru-RU"/>
-        </w:rPr>
-        <w:t xml:space="preserve"> к-ты 600 мг в/в кап.</w:t>
-      </w:r>
-      <w:r>
-        <w:rPr>
-          <w:lang w:val="ru-RU"/>
-        </w:rPr>
-        <w:t xml:space="preserve">, </w:t>
-      </w:r>
-      <w:r>
-        <w:rPr>
-          <w:lang w:val="ru-RU"/>
-        </w:rPr>
-        <w:t xml:space="preserve">витамины </w:t>
-      </w:r>
-      <w:proofErr w:type="spellStart"/>
-      <w:r>
-        <w:rPr>
-          <w:lang w:val="ru-RU"/>
-        </w:rPr>
-        <w:t>гр</w:t>
-      </w:r>
-      <w:proofErr w:type="spellEnd"/>
-      <w:r>
-        <w:rPr>
-          <w:lang w:val="ru-RU"/>
-        </w:rPr>
-        <w:t xml:space="preserve"> В, </w:t>
-      </w:r>
-      <w:proofErr w:type="spellStart"/>
-      <w:r>
-        <w:rPr>
-          <w:lang w:val="ru-RU"/>
-        </w:rPr>
-        <w:t>актовегин</w:t>
-      </w:r>
-      <w:proofErr w:type="spellEnd"/>
-      <w:r>
-        <w:rPr>
-          <w:lang w:val="ru-RU"/>
-        </w:rPr>
-        <w:t xml:space="preserve"> 10,0 в/в № 10, </w:t>
-      </w:r>
-      <w:proofErr w:type="spellStart"/>
-      <w:r>
-        <w:rPr>
-          <w:lang w:val="ru-RU"/>
-        </w:rPr>
-        <w:t>бенфогамма</w:t>
-      </w:r>
-      <w:proofErr w:type="spellEnd"/>
-      <w:r>
-        <w:rPr>
-          <w:lang w:val="ru-RU"/>
-        </w:rPr>
-        <w:t xml:space="preserve"> 300 мг 1т/</w:t>
-      </w:r>
-      <w:proofErr w:type="spellStart"/>
-      <w:r>
-        <w:rPr>
-          <w:lang w:val="ru-RU"/>
-        </w:rPr>
-        <w:t>сут</w:t>
-      </w:r>
-      <w:proofErr w:type="spellEnd"/>
-      <w:r>
-        <w:rPr>
-          <w:lang w:val="ru-RU"/>
-        </w:rPr>
-        <w:t xml:space="preserve"> до 2 мес.</w:t>
-      </w:r>
-      <w:r>
-        <w:rPr>
-          <w:lang w:val="ru-RU"/>
-        </w:rPr>
-        <w:t xml:space="preserve">, </w:t>
-      </w:r>
+        <w:t xml:space="preserve">Рек. невропатолога: </w:t>
+      </w:r>
+      <w:proofErr w:type="spellStart"/>
+      <w:r>
+        <w:rPr>
+          <w:lang w:val="ru-RU"/>
+        </w:rPr>
+        <w:t>афобазол</w:t>
+      </w:r>
+      <w:proofErr w:type="spellEnd"/>
+      <w:r>
+        <w:rPr>
+          <w:lang w:val="ru-RU"/>
+        </w:rPr>
+        <w:t xml:space="preserve"> 1т 3р\д 1 </w:t>
+      </w:r>
+      <w:proofErr w:type="spellStart"/>
+      <w:proofErr w:type="gramStart"/>
+      <w:r>
+        <w:rPr>
+          <w:lang w:val="ru-RU"/>
+        </w:rPr>
+        <w:t>мес</w:t>
+      </w:r>
+      <w:proofErr w:type="spellEnd"/>
+      <w:proofErr w:type="gramEnd"/>
       <w:r>
         <w:rPr>
           <w:lang w:val="ru-RU"/>
         </w:rPr>
         <w:t xml:space="preserve"> </w:t>
-      </w:r>
-      <w:r>
-        <w:rPr>
-          <w:lang w:val="ru-RU"/>
-        </w:rPr>
-        <w:t>вита-</w:t>
-      </w:r>
-      <w:proofErr w:type="spellStart"/>
-      <w:r>
-        <w:rPr>
-          <w:lang w:val="ru-RU"/>
-        </w:rPr>
-        <w:t>мелатононин</w:t>
-      </w:r>
-      <w:proofErr w:type="spellEnd"/>
-      <w:r>
-        <w:rPr>
-          <w:lang w:val="ru-RU"/>
-        </w:rPr>
-        <w:t xml:space="preserve"> 1-2 т </w:t>
-      </w:r>
-      <w:proofErr w:type="spellStart"/>
-      <w:r>
-        <w:rPr>
-          <w:lang w:val="ru-RU"/>
-        </w:rPr>
-        <w:t>веч</w:t>
-      </w:r>
-      <w:proofErr w:type="spellEnd"/>
-      <w:r>
-        <w:rPr>
-          <w:lang w:val="ru-RU"/>
-        </w:rPr>
-        <w:t>.</w:t>
-      </w:r>
-      <w:r>
-        <w:rPr>
-          <w:lang w:val="ru-RU"/>
-        </w:rPr>
-        <w:t>,</w:t>
-      </w:r>
-      <w:r>
-        <w:rPr>
-          <w:lang w:val="ru-RU"/>
-        </w:rPr>
-        <w:t xml:space="preserve"> </w:t>
-      </w:r>
-      <w:r>
-        <w:rPr>
-          <w:lang w:val="ru-RU"/>
-        </w:rPr>
-        <w:t>вестибо 24 мг 2р\д,</w:t>
-      </w:r>
-      <w:r>
-        <w:rPr>
-          <w:lang w:val="ru-RU"/>
-        </w:rPr>
-        <w:t xml:space="preserve"> </w:t>
-      </w:r>
-      <w:r>
-        <w:rPr>
-          <w:lang w:val="ru-RU"/>
-        </w:rPr>
-        <w:t xml:space="preserve"> </w:t>
-      </w:r>
-      <w:r>
-        <w:rPr>
-          <w:lang w:val="ru-RU"/>
-        </w:rPr>
-        <w:t>в</w:t>
-      </w:r>
-      <w:r>
-        <w:rPr>
-          <w:lang w:val="ru-RU"/>
-        </w:rPr>
-        <w:t xml:space="preserve">естинорм 16 мг 1т 3р\д до 2 </w:t>
-      </w:r>
-      <w:proofErr w:type="spellStart"/>
-      <w:proofErr w:type="gramStart"/>
-      <w:r>
-        <w:rPr>
-          <w:lang w:val="ru-RU"/>
-        </w:rPr>
-        <w:t>мес</w:t>
-      </w:r>
-      <w:proofErr w:type="spellEnd"/>
-      <w:proofErr w:type="gramEnd"/>
-      <w:r>
-        <w:rPr>
-          <w:lang w:val="ru-RU"/>
-        </w:rPr>
-        <w:t xml:space="preserve">,, </w:t>
-      </w:r>
-      <w:proofErr w:type="spellStart"/>
-      <w:r>
-        <w:rPr>
-          <w:lang w:val="ru-RU"/>
-        </w:rPr>
-        <w:t>габагамма</w:t>
-      </w:r>
-      <w:proofErr w:type="spellEnd"/>
-      <w:r>
-        <w:rPr>
-          <w:lang w:val="ru-RU"/>
-        </w:rPr>
-        <w:t xml:space="preserve"> 300 мг </w:t>
-      </w:r>
-      <w:proofErr w:type="spellStart"/>
-      <w:r>
-        <w:rPr>
-          <w:lang w:val="ru-RU"/>
-        </w:rPr>
-        <w:t>веч</w:t>
-      </w:r>
-      <w:proofErr w:type="spellEnd"/>
-      <w:r>
-        <w:rPr>
-          <w:lang w:val="ru-RU"/>
-        </w:rPr>
-        <w:t xml:space="preserve">, </w:t>
-      </w:r>
-      <w:proofErr w:type="spellStart"/>
-      <w:r>
-        <w:rPr>
-          <w:lang w:val="ru-RU"/>
-        </w:rPr>
-        <w:t>г</w:t>
-      </w:r>
-      <w:r>
-        <w:rPr>
-          <w:lang w:val="ru-RU"/>
-        </w:rPr>
-        <w:t>абантин</w:t>
-      </w:r>
-      <w:proofErr w:type="spellEnd"/>
-      <w:r>
-        <w:rPr>
-          <w:lang w:val="ru-RU"/>
-        </w:rPr>
-        <w:t xml:space="preserve"> 300мг 2р/</w:t>
-      </w:r>
-      <w:proofErr w:type="spellStart"/>
-      <w:r>
-        <w:rPr>
-          <w:lang w:val="ru-RU"/>
-        </w:rPr>
-        <w:t>сут</w:t>
-      </w:r>
-      <w:proofErr w:type="spellEnd"/>
-      <w:r>
-        <w:rPr>
-          <w:lang w:val="ru-RU"/>
-        </w:rPr>
-        <w:t xml:space="preserve">. 2-3 </w:t>
-      </w:r>
-      <w:proofErr w:type="spellStart"/>
-      <w:r>
-        <w:rPr>
-          <w:lang w:val="ru-RU"/>
-        </w:rPr>
-        <w:t>нед</w:t>
-      </w:r>
-      <w:proofErr w:type="spellEnd"/>
-      <w:r>
-        <w:rPr>
-          <w:lang w:val="ru-RU"/>
-        </w:rPr>
-        <w:t>., глицин 2т 3/д.</w:t>
-      </w:r>
-      <w:r>
-        <w:rPr>
-          <w:lang w:val="ru-RU"/>
-        </w:rPr>
-        <w:t>,</w:t>
-      </w:r>
-      <w:r>
-        <w:rPr>
-          <w:lang w:val="ru-RU"/>
-        </w:rPr>
-        <w:t xml:space="preserve"> </w:t>
-      </w:r>
-      <w:r>
-        <w:rPr>
-          <w:lang w:val="ru-RU"/>
-        </w:rPr>
-        <w:t xml:space="preserve">глиятон 1000  в/м № 10, </w:t>
-      </w:r>
-      <w:r>
-        <w:rPr>
-          <w:lang w:val="ru-RU"/>
-        </w:rPr>
-        <w:t>кортексин 10,</w:t>
-      </w:r>
-      <w:r>
-        <w:rPr>
-          <w:lang w:val="ru-RU"/>
-        </w:rPr>
-        <w:t>0</w:t>
-      </w:r>
-      <w:r>
-        <w:rPr>
-          <w:lang w:val="ru-RU"/>
-        </w:rPr>
-        <w:t xml:space="preserve"> в/</w:t>
-      </w:r>
-      <w:r>
-        <w:rPr>
-          <w:lang w:val="ru-RU"/>
-        </w:rPr>
-        <w:t>м</w:t>
-      </w:r>
-      <w:r>
-        <w:rPr>
-          <w:lang w:val="ru-RU"/>
-        </w:rPr>
-        <w:t xml:space="preserve"> №10., </w:t>
-      </w:r>
-      <w:r>
-        <w:rPr>
-          <w:lang w:val="ru-RU"/>
-        </w:rPr>
-        <w:t>келтикан 1т.*3р/д.</w:t>
-      </w:r>
-      <w:r>
-        <w:rPr>
-          <w:lang w:val="ru-RU"/>
-        </w:rPr>
-        <w:t xml:space="preserve"> 1 мес.</w:t>
-      </w:r>
-      <w:r>
-        <w:rPr>
-          <w:lang w:val="ru-RU"/>
-        </w:rPr>
-        <w:t xml:space="preserve">, </w:t>
-      </w:r>
-      <w:proofErr w:type="spellStart"/>
-      <w:r>
-        <w:rPr>
-          <w:lang w:val="ru-RU"/>
-        </w:rPr>
-        <w:t>луцетам</w:t>
-      </w:r>
-      <w:proofErr w:type="spellEnd"/>
-      <w:r>
-        <w:rPr>
-          <w:lang w:val="ru-RU"/>
-        </w:rPr>
-        <w:t xml:space="preserve"> 15,0 в/в </w:t>
-      </w:r>
-      <w:proofErr w:type="spellStart"/>
-      <w:proofErr w:type="gramStart"/>
-      <w:r>
-        <w:rPr>
-          <w:lang w:val="ru-RU"/>
-        </w:rPr>
-        <w:t>стр</w:t>
-      </w:r>
-      <w:proofErr w:type="spellEnd"/>
-      <w:proofErr w:type="gramEnd"/>
-      <w:r>
-        <w:rPr>
-          <w:lang w:val="ru-RU"/>
-        </w:rPr>
-        <w:t xml:space="preserve"> № 10, </w:t>
-      </w:r>
-      <w:proofErr w:type="spellStart"/>
-      <w:r>
-        <w:rPr>
-          <w:lang w:val="ru-RU"/>
-        </w:rPr>
-        <w:t>нуклео</w:t>
-      </w:r>
-      <w:proofErr w:type="spellEnd"/>
-      <w:r>
-        <w:rPr>
-          <w:lang w:val="ru-RU"/>
-        </w:rPr>
-        <w:t xml:space="preserve"> ЦМФ 1т. *2р/д 20 дней, </w:t>
-      </w:r>
-      <w:r>
-        <w:rPr>
-          <w:lang w:val="ru-RU"/>
-        </w:rPr>
-        <w:t xml:space="preserve">сермион 30 мг утр. 1 мес., </w:t>
       </w:r>
     </w:p>
     <w:p>
@@ -8268,14 +7733,34 @@
         <w:rPr>
           <w:lang w:val="ru-RU"/>
         </w:rPr>
-        <w:t>УЗИ щит</w:t>
-      </w:r>
+        <w:t xml:space="preserve">L-тироксин 100 мкг утром натощак за 30 мин до еды Контроль </w:t>
+      </w:r>
+      <w:r>
+        <w:rPr>
+          <w:lang w:val="ru-RU"/>
+        </w:rPr>
+        <w:t xml:space="preserve">УЗИ щит. железы </w:t>
+      </w:r>
+      <w:r>
+        <w:rPr>
+          <w:lang w:val="ru-RU"/>
+        </w:rPr>
+        <w:t xml:space="preserve"> через 6 </w:t>
+      </w:r>
+      <w:proofErr w:type="spellStart"/>
+      <w:r>
+        <w:rPr>
+          <w:lang w:val="ru-RU"/>
+        </w:rPr>
+        <w:t>мес</w:t>
+      </w:r>
+      <w:proofErr w:type="spellEnd"/>
       <w:proofErr w:type="gramStart"/>
       <w:r>
         <w:rPr>
           <w:lang w:val="ru-RU"/>
         </w:rPr>
-        <w:t>.</w:t>
+        <w:t xml:space="preserve"> .</w:t>
       </w:r>
       <w:proofErr w:type="gramEnd"/>
       <w:r>
@@ -8284,31 +7769,141 @@
         </w:rPr>
         <w:t xml:space="preserve"> </w:t>
       </w:r>
+      <w:r>
+        <w:rPr>
+          <w:lang w:val="ru-RU"/>
+        </w:rPr>
+        <w:t>Контр ТТГ 1р в 6 мес.</w:t>
+      </w:r>
+      <w:r>
+        <w:rPr>
+          <w:lang w:val="ru-RU"/>
+        </w:rPr>
+        <w:t xml:space="preserve"> </w:t>
+      </w:r>
+      <w:r>
+        <w:rPr>
+          <w:lang w:val="ru-RU"/>
+        </w:rPr>
+        <w:t xml:space="preserve"> </w:t>
+      </w:r>
+      <w:proofErr w:type="spellStart"/>
+      <w:r>
+        <w:rPr>
+          <w:lang w:val="ru-RU"/>
+        </w:rPr>
+        <w:t>конс</w:t>
+      </w:r>
+      <w:proofErr w:type="spellEnd"/>
+      <w:r>
+        <w:rPr>
+          <w:lang w:val="ru-RU"/>
+        </w:rPr>
+        <w:t xml:space="preserve"> онколога  ЗОКОД учитывая  в анамнезе  медуллярную </w:t>
+      </w:r>
+      <w:r>
+        <w:rPr>
+          <w:lang w:val="ru-RU"/>
+        </w:rPr>
+        <w:t>карциному</w:t>
+      </w:r>
+      <w:r>
+        <w:rPr>
+          <w:lang w:val="ru-RU"/>
+        </w:rPr>
+        <w:t xml:space="preserve">  щит железы .</w:t>
+      </w:r>
+    </w:p>
+    <w:p>
+      <w:pPr>
+        <w:numPr>
+          <w:ilvl w:val="0"/>
+          <w:numId w:val="2"/>
+        </w:numPr>
+        <w:jc w:val="both"/>
+        <w:rPr>
+          <w:lang w:val="ru-RU"/>
+        </w:rPr>
+      </w:pPr>
+      <w:proofErr w:type="spellStart"/>
+      <w:r>
+        <w:rPr>
+          <w:lang w:val="ru-RU"/>
+        </w:rPr>
+        <w:t>Цефикс</w:t>
+      </w:r>
+      <w:proofErr w:type="spellEnd"/>
+      <w:r>
+        <w:rPr>
+          <w:lang w:val="ru-RU"/>
+        </w:rPr>
+        <w:t xml:space="preserve"> 400 мг 1р/д </w:t>
+      </w:r>
+      <w:r>
+        <w:rPr>
+          <w:lang w:val="ru-RU"/>
+        </w:rPr>
+        <w:t xml:space="preserve"> до 10 дней</w:t>
+      </w:r>
       <w:proofErr w:type="gramStart"/>
       <w:r>
         <w:rPr>
           <w:lang w:val="ru-RU"/>
         </w:rPr>
-        <w:t>ж</w:t>
+        <w:t>.(</w:t>
       </w:r>
       <w:proofErr w:type="gramEnd"/>
       <w:r>
         <w:rPr>
           <w:lang w:val="ru-RU"/>
         </w:rPr>
-        <w:t xml:space="preserve">елезы 1р. в год. </w:t>
-      </w:r>
-      <w:r>
-        <w:rPr>
-          <w:lang w:val="ru-RU"/>
-        </w:rPr>
-        <w:t>Контр ТТГ 1р в 6 мес.</w:t>
-      </w:r>
-      <w:r>
-        <w:rPr>
-          <w:lang w:val="ru-RU"/>
-        </w:rPr>
-        <w:t xml:space="preserve"> </w:t>
+        <w:t xml:space="preserve">принимает  с 01.03.18) Контроль ан. мочи по Нечипоренко в динамике, при показаниях </w:t>
+      </w:r>
+      <w:proofErr w:type="spellStart"/>
+      <w:r>
+        <w:rPr>
+          <w:lang w:val="ru-RU"/>
+        </w:rPr>
+        <w:t>конс</w:t>
+      </w:r>
+      <w:proofErr w:type="spellEnd"/>
+      <w:r>
+        <w:rPr>
+          <w:lang w:val="ru-RU"/>
+        </w:rPr>
+        <w:t xml:space="preserve"> нефролога по м/ж. </w:t>
+      </w:r>
+      <w:proofErr w:type="spellStart"/>
+      <w:r>
+        <w:rPr>
+          <w:lang w:val="ru-RU"/>
+        </w:rPr>
+        <w:t>конс</w:t>
+      </w:r>
+      <w:proofErr w:type="spellEnd"/>
+      <w:r>
+        <w:rPr>
+          <w:lang w:val="ru-RU"/>
+        </w:rPr>
+        <w:t xml:space="preserve"> Уролога по м/ж учитывая наличие кисты левой почки.</w:t>
+      </w:r>
+    </w:p>
+    <w:p>
+      <w:pPr>
+        <w:numPr>
+          <w:ilvl w:val="0"/>
+          <w:numId w:val="2"/>
+        </w:numPr>
+        <w:jc w:val="both"/>
+        <w:rPr>
+          <w:lang w:val="ru-RU"/>
+        </w:rPr>
+      </w:pPr>
+      <w:r>
+        <w:rPr>
+          <w:lang w:val="ru-RU"/>
+        </w:rPr>
+        <w:t xml:space="preserve">Контроль ОАК в динамике.    </w:t>
       </w:r>
     </w:p>
     <w:p>
@@ -9929,93 +9524,6 @@
     </w:docPart>
     <w:docPart>
       <w:docPartPr>
-        <w:name w:val="FBFC6A18E07A484F9E976562E903BEB7"/>
-        <w:category>
-          <w:name w:val="Общие"/>
-          <w:gallery w:val="placeholder"/>
-        </w:category>
-        <w:types>
-          <w:type w:val="bbPlcHdr"/>
-        </w:types>
-        <w:behaviors>
-          <w:behavior w:val="content"/>
-        </w:behaviors>
-        <w:guid w:val="{E5D938F3-E00E-4F48-ACDE-E2E2655275DF}"/>
-      </w:docPartPr>
-      <w:docPartBody>
-        <w:p>
-          <w:pPr>
-            <w:pStyle w:val="FBFC6A18E07A484F9E976562E903BEB7"/>
-          </w:pPr>
-          <w:r>
-            <w:rPr>
-              <w:rStyle w:val="a3"/>
-            </w:rPr>
-            <w:t>Выберите элемент.</w:t>
-          </w:r>
-        </w:p>
-      </w:docPartBody>
-    </w:docPart>
-    <w:docPart>
-      <w:docPartPr>
-        <w:name w:val="DB435B1E68954750936FB322747598D2"/>
-        <w:category>
-          <w:name w:val="Общие"/>
-          <w:gallery w:val="placeholder"/>
-        </w:category>
-        <w:types>
-          <w:type w:val="bbPlcHdr"/>
-        </w:types>
-        <w:behaviors>
-          <w:behavior w:val="content"/>
-        </w:behaviors>
-        <w:guid w:val="{7122C427-55FD-49A2-B369-ED6DAFC67A8F}"/>
-      </w:docPartPr>
-      <w:docPartBody>
-        <w:p>
-          <w:pPr>
-            <w:pStyle w:val="DB435B1E68954750936FB322747598D2"/>
-          </w:pPr>
-          <w:r>
-            <w:rPr>
-              <w:rStyle w:val="a3"/>
-            </w:rPr>
-            <w:t>Выберите элемент.</w:t>
-          </w:r>
-        </w:p>
-      </w:docPartBody>
-    </w:docPart>
-    <w:docPart>
-      <w:docPartPr>
-        <w:name w:val="5917FEE754784A0BA4173B51A4E1CE95"/>
-        <w:category>
-          <w:name w:val="Общие"/>
-          <w:gallery w:val="placeholder"/>
-        </w:category>
-        <w:types>
-          <w:type w:val="bbPlcHdr"/>
-        </w:types>
-        <w:behaviors>
-          <w:behavior w:val="content"/>
-        </w:behaviors>
-        <w:guid w:val="{92F74F23-8C0C-424C-A12C-19EB4EDE41E3}"/>
-      </w:docPartPr>
-      <w:docPartBody>
-        <w:p>
-          <w:pPr>
-            <w:pStyle w:val="5917FEE754784A0BA4173B51A4E1CE95"/>
-          </w:pPr>
-          <w:r>
-            <w:rPr>
-              <w:rStyle w:val="a3"/>
-            </w:rPr>
-            <w:t>Выберите элемент.</w:t>
-          </w:r>
-        </w:p>
-      </w:docPartBody>
-    </w:docPart>
-    <w:docPart>
-      <w:docPartPr>
         <w:name w:val="FFCB998A69C547318D033520574A41D0"/>
         <w:category>
           <w:name w:val="Общие"/>
@@ -10062,6 +9570,64 @@
         <w:p>
           <w:pPr>
             <w:pStyle w:val="D0395AFB2040417F8DE001D6657BED06"/>
+          </w:pPr>
+          <w:r>
+            <w:rPr>
+              <w:rStyle w:val="a3"/>
+            </w:rPr>
+            <w:t>Выберите элемент.</w:t>
+          </w:r>
+        </w:p>
+      </w:docPartBody>
+    </w:docPart>
+    <w:docPart>
+      <w:docPartPr>
+        <w:name w:val="53FA907C909A4577800108B694B76732"/>
+        <w:category>
+          <w:name w:val="Общие"/>
+          <w:gallery w:val="placeholder"/>
+        </w:category>
+        <w:types>
+          <w:type w:val="bbPlcHdr"/>
+        </w:types>
+        <w:behaviors>
+          <w:behavior w:val="content"/>
+        </w:behaviors>
+        <w:guid w:val="{A0294DBF-BA0D-4AC6-980C-3BCB36AF35EC}"/>
+      </w:docPartPr>
+      <w:docPartBody>
+        <w:p>
+          <w:pPr>
+            <w:pStyle w:val="53FA907C909A4577800108B694B76732"/>
+          </w:pPr>
+          <w:r>
+            <w:rPr>
+              <w:rStyle w:val="a3"/>
+            </w:rPr>
+            <w:t>Выберите элемент.</w:t>
+          </w:r>
+        </w:p>
+      </w:docPartBody>
+    </w:docPart>
+    <w:docPart>
+      <w:docPartPr>
+        <w:name w:val="537CD548DD7E4FBBB3808A1DC9EC3AB4"/>
+        <w:category>
+          <w:name w:val="Общие"/>
+          <w:gallery w:val="placeholder"/>
+        </w:category>
+        <w:types>
+          <w:type w:val="bbPlcHdr"/>
+        </w:types>
+        <w:behaviors>
+          <w:behavior w:val="content"/>
+        </w:behaviors>
+        <w:guid w:val="{63DF6744-1D9B-4004-8F2C-B9C9C9BFA05E}"/>
+      </w:docPartPr>
+      <w:docPartBody>
+        <w:p>
+          <w:pPr>
+            <w:pStyle w:val="537CD548DD7E4FBBB3808A1DC9EC3AB4"/>
           </w:pPr>
           <w:r>
             <w:rPr>
@@ -10149,6 +9715,7 @@
     <w:rsid w:val="000547EC"/>
     <w:rsid w:val="0006153B"/>
     <w:rsid w:val="000B0B90"/>
+    <w:rsid w:val="0019300E"/>
     <w:rsid w:val="001B01EB"/>
     <w:rsid w:val="00277827"/>
     <w:rsid w:val="003C799D"/>
@@ -10166,6 +9733,7 @@
     <w:rsid w:val="009428DF"/>
     <w:rsid w:val="0099454B"/>
     <w:rsid w:val="009A692F"/>
+    <w:rsid w:val="009C328C"/>
     <w:rsid w:val="00A35D40"/>
     <w:rsid w:val="00A5560C"/>
     <w:rsid w:val="00AA6B2C"/>
@@ -10393,7 +9961,7 @@
     <w:basedOn w:val="a0"/>
     <w:uiPriority w:val="99"/>
     <w:semiHidden/>
-    <w:rsid w:val="00DF5775"/>
+    <w:rsid w:val="0019300E"/>
     <w:rPr>
       <w:color w:val="808080"/>
     </w:rPr>
@@ -10522,6 +10090,20 @@
   <w:style w:type="paragraph" w:customStyle="1" w:styleId="CDCEC9F9EAF54B4DB66EE286CC863D82">
     <w:name w:val="CDCEC9F9EAF54B4DB66EE286CC863D82"/>
     <w:rsid w:val="00DF5775"/>
+  </w:style>
+  <w:style w:type="paragraph" w:customStyle="1" w:styleId="53FA907C909A4577800108B694B76732">
+    <w:name w:val="53FA907C909A4577800108B694B76732"/>
+    <w:rsid w:val="0019300E"/>
+    <w:rPr>
+      <w:lang w:val="uk-UA" w:eastAsia="uk-UA"/>
+    </w:rPr>
+  </w:style>
+  <w:style w:type="paragraph" w:customStyle="1" w:styleId="537CD548DD7E4FBBB3808A1DC9EC3AB4">
+    <w:name w:val="537CD548DD7E4FBBB3808A1DC9EC3AB4"/>
+    <w:rsid w:val="0019300E"/>
+    <w:rPr>
+      <w:lang w:val="uk-UA" w:eastAsia="uk-UA"/>
+    </w:rPr>
   </w:style>
 </w:styles>
 </file>
@@ -11010,7 +10592,7 @@
 </file>
 
 <file path=customXml/itemProps1.xml><?xml version="1.0" encoding="utf-8"?>
-<ds:datastoreItem xmlns:ds="http://schemas.openxmlformats.org/officeDocument/2006/customXml" ds:itemID="{B52B65CD-48A1-4EA6-8FBE-8AD0424FE3B2}">
+<ds:datastoreItem xmlns:ds="http://schemas.openxmlformats.org/officeDocument/2006/customXml" ds:itemID="{B17CFC6E-723A-4806-8333-64D8C642AE06}">
   <ds:schemaRefs>
     <ds:schemaRef ds:uri="http://schemas.openxmlformats.org/officeDocument/2006/bibliography"/>
   </ds:schemaRefs>
